--- a/Courses/PROG1061 - Computer Programming Capstone Project/Module 7 - Deliverable VI/QSF_Prep_documentation.docx
+++ b/Courses/PROG1061 - Computer Programming Capstone Project/Module 7 - Deliverable VI/QSF_Prep_documentation.docx
@@ -269,14 +269,14 @@
           <w:sz w:val="24"/>
           <w:szCs w:val="24"/>
         </w:rPr>
-        <w:t>Step 1 - Start up</w:t>
-      </w:r>
-      <w:r>
-        <w:rPr>
-          <w:sz w:val="24"/>
-          <w:szCs w:val="24"/>
-        </w:rPr>
-        <w:t>,</w:t>
+        <w:t xml:space="preserve">Step 1 </w:t>
+      </w:r>
+      <w:r>
+        <w:rPr>
+          <w:sz w:val="24"/>
+          <w:szCs w:val="24"/>
+        </w:rPr>
+        <w:t>–</w:t>
       </w:r>
       <w:r>
         <w:rPr>
@@ -290,14 +290,68 @@
           <w:sz w:val="24"/>
           <w:szCs w:val="24"/>
         </w:rPr>
-        <w:t xml:space="preserve">registration </w:t>
-      </w:r>
-      <w:r>
-        <w:rPr>
-          <w:sz w:val="24"/>
-          <w:szCs w:val="24"/>
-        </w:rPr>
-        <w:t>and login</w:t>
+        <w:t>Step 1 – Install</w:t>
+      </w:r>
+      <w:r>
+        <w:rPr>
+          <w:sz w:val="24"/>
+          <w:szCs w:val="24"/>
+        </w:rPr>
+        <w:t xml:space="preserve"> and</w:t>
+      </w:r>
+      <w:r>
+        <w:rPr>
+          <w:sz w:val="24"/>
+          <w:szCs w:val="24"/>
+        </w:rPr>
+        <w:t xml:space="preserve"> start up</w:t>
+      </w:r>
+    </w:p>
+    <w:p>
+      <w:pPr>
+        <w:pStyle w:val="ListParagraph"/>
+        <w:numPr>
+          <w:ilvl w:val="2"/>
+          <w:numId w:val="1"/>
+        </w:numPr>
+        <w:rPr>
+          <w:sz w:val="24"/>
+          <w:szCs w:val="24"/>
+        </w:rPr>
+      </w:pPr>
+      <w:r>
+        <w:rPr>
+          <w:sz w:val="24"/>
+          <w:szCs w:val="24"/>
+        </w:rPr>
+        <w:t>Register</w:t>
+      </w:r>
+    </w:p>
+    <w:p>
+      <w:pPr>
+        <w:pStyle w:val="ListParagraph"/>
+        <w:numPr>
+          <w:ilvl w:val="2"/>
+          <w:numId w:val="1"/>
+        </w:numPr>
+        <w:rPr>
+          <w:sz w:val="24"/>
+          <w:szCs w:val="24"/>
+        </w:rPr>
+      </w:pPr>
+      <w:r>
+        <w:rPr>
+          <w:sz w:val="24"/>
+          <w:szCs w:val="24"/>
+        </w:rPr>
+        <w:t>Login</w:t>
+      </w:r>
+      <w:r>
+        <w:rPr>
+          <w:sz w:val="24"/>
+          <w:szCs w:val="24"/>
+        </w:rPr>
+        <w:tab/>
       </w:r>
     </w:p>
     <w:p>
@@ -358,28 +412,7 @@
           <w:sz w:val="24"/>
           <w:szCs w:val="24"/>
         </w:rPr>
-        <w:t xml:space="preserve">Step 3 - </w:t>
-      </w:r>
-      <w:r>
-        <w:rPr>
-          <w:sz w:val="24"/>
-          <w:szCs w:val="24"/>
-        </w:rPr>
-        <w:t xml:space="preserve">View all </w:t>
-      </w:r>
-      <w:r>
-        <w:rPr>
-          <w:sz w:val="24"/>
-          <w:szCs w:val="24"/>
-        </w:rPr>
-        <w:t>income</w:t>
-      </w:r>
-      <w:r>
-        <w:rPr>
-          <w:sz w:val="24"/>
-          <w:szCs w:val="24"/>
-        </w:rPr>
-        <w:t xml:space="preserve"> records</w:t>
+        <w:t>Step 3 - View all income records</w:t>
       </w:r>
     </w:p>
     <w:p>
@@ -718,7 +751,6 @@
           <w:sz w:val="28"/>
           <w:szCs w:val="28"/>
         </w:rPr>
-        <w:lastRenderedPageBreak/>
         <w:t>Requirements</w:t>
       </w:r>
     </w:p>
@@ -1275,7 +1307,6 @@
           <w:sz w:val="28"/>
           <w:szCs w:val="28"/>
         </w:rPr>
-        <w:lastRenderedPageBreak/>
         <w:t>How-to Guide</w:t>
       </w:r>
     </w:p>
@@ -1656,6 +1687,7 @@
           <w:sz w:val="24"/>
           <w:szCs w:val="24"/>
         </w:rPr>
+        <w:lastRenderedPageBreak/>
         <w:t>Edit a product by clicking on it in the “Product list” grid-view and selecting and editing in the fields below with whatever relevant information you wish to add.</w:t>
       </w:r>
     </w:p>
@@ -1676,7 +1708,6 @@
           <w:sz w:val="24"/>
           <w:szCs w:val="24"/>
         </w:rPr>
-        <w:lastRenderedPageBreak/>
         <w:t xml:space="preserve">Remove a product by selecting the product desired for removal in the “Products list” grid-view and when it </w:t>
       </w:r>
       <w:r>
@@ -2069,6 +2100,7 @@
           <w:sz w:val="28"/>
           <w:szCs w:val="28"/>
         </w:rPr>
+        <w:lastRenderedPageBreak/>
         <w:drawing>
           <wp:inline distT="0" distB="0" distL="0" distR="0" wp14:anchorId="72675CB5" wp14:editId="3172EEE2">
             <wp:extent cx="5686425" cy="3490226"/>
@@ -2128,7 +2160,6 @@
           <w:sz w:val="28"/>
           <w:szCs w:val="28"/>
         </w:rPr>
-        <w:lastRenderedPageBreak/>
         <w:t>FAQs</w:t>
       </w:r>
     </w:p>
@@ -2345,6 +2376,7 @@
           <w:sz w:val="24"/>
           <w:szCs w:val="24"/>
         </w:rPr>
+        <w:lastRenderedPageBreak/>
         <w:t>For additional information, please go to</w:t>
       </w:r>
       <w:r>
@@ -2675,7 +2707,7 @@
         <w:rFonts w:ascii="Courier New" w:hAnsi="Courier New" w:cs="Courier New" w:hint="default"/>
       </w:rPr>
     </w:lvl>
-    <w:lvl w:ilvl="2" w:tplc="04090005" w:tentative="1">
+    <w:lvl w:ilvl="2" w:tplc="04090005">
       <w:start w:val="1"/>
       <w:numFmt w:val="bullet"/>
       <w:lvlText w:val=""/>

--- a/Courses/PROG1061 - Computer Programming Capstone Project/Module 7 - Deliverable VI/QSF_Prep_documentation.docx
+++ b/Courses/PROG1061 - Computer Programming Capstone Project/Module 7 - Deliverable VI/QSF_Prep_documentation.docx
@@ -808,7 +808,21 @@
           <w:sz w:val="24"/>
           <w:szCs w:val="24"/>
         </w:rPr>
-        <w:t>to run CKK Desktop are as follows:</w:t>
+        <w:t xml:space="preserve">to run </w:t>
+      </w:r>
+      <w:r>
+        <w:rPr>
+          <w:sz w:val="24"/>
+          <w:szCs w:val="24"/>
+        </w:rPr>
+        <w:t>Quick Start Finance</w:t>
+      </w:r>
+      <w:r>
+        <w:rPr>
+          <w:sz w:val="24"/>
+          <w:szCs w:val="24"/>
+        </w:rPr>
+        <w:t xml:space="preserve"> Desktop are as follows:</w:t>
       </w:r>
     </w:p>
     <w:p>
@@ -913,6 +927,8 @@
           <w:numId w:val="3"/>
         </w:numPr>
         <w:rPr>
+          <w:b/>
+          <w:bCs/>
           <w:sz w:val="24"/>
           <w:szCs w:val="24"/>
         </w:rPr>
@@ -923,176 +939,6 @@
           <w:szCs w:val="24"/>
         </w:rPr>
         <w:t>Display:800×600 resolution</w:t>
-      </w:r>
-    </w:p>
-    <w:p>
-      <w:pPr>
-        <w:rPr>
-          <w:sz w:val="24"/>
-          <w:szCs w:val="24"/>
-        </w:rPr>
-      </w:pPr>
-      <w:r>
-        <w:rPr>
-          <w:sz w:val="24"/>
-          <w:szCs w:val="24"/>
-        </w:rPr>
-        <w:t xml:space="preserve">The minimum requirements for to run CKK </w:t>
-      </w:r>
-      <w:r>
-        <w:rPr>
-          <w:sz w:val="24"/>
-          <w:szCs w:val="24"/>
-        </w:rPr>
-        <w:t>Online</w:t>
-      </w:r>
-      <w:r>
-        <w:rPr>
-          <w:sz w:val="24"/>
-          <w:szCs w:val="24"/>
-        </w:rPr>
-        <w:t xml:space="preserve"> are as follows:</w:t>
-      </w:r>
-    </w:p>
-    <w:p>
-      <w:pPr>
-        <w:rPr>
-          <w:b/>
-          <w:bCs/>
-          <w:sz w:val="24"/>
-          <w:szCs w:val="24"/>
-        </w:rPr>
-      </w:pPr>
-      <w:r>
-        <w:rPr>
-          <w:b/>
-          <w:bCs/>
-          <w:sz w:val="24"/>
-          <w:szCs w:val="24"/>
-        </w:rPr>
-        <w:t>PC</w:t>
-      </w:r>
-    </w:p>
-    <w:p>
-      <w:pPr>
-        <w:rPr>
-          <w:sz w:val="24"/>
-          <w:szCs w:val="24"/>
-        </w:rPr>
-      </w:pPr>
-      <w:r>
-        <w:rPr>
-          <w:sz w:val="24"/>
-          <w:szCs w:val="24"/>
-        </w:rPr>
-        <w:t>To use C</w:t>
-      </w:r>
-      <w:r>
-        <w:rPr>
-          <w:sz w:val="24"/>
-          <w:szCs w:val="24"/>
-        </w:rPr>
-        <w:t>KK</w:t>
-      </w:r>
-      <w:r>
-        <w:rPr>
-          <w:sz w:val="24"/>
-          <w:szCs w:val="24"/>
-        </w:rPr>
-        <w:t xml:space="preserve"> </w:t>
-      </w:r>
-      <w:r>
-        <w:rPr>
-          <w:sz w:val="24"/>
-          <w:szCs w:val="24"/>
-        </w:rPr>
-        <w:t xml:space="preserve">in a </w:t>
-      </w:r>
-      <w:r>
-        <w:rPr>
-          <w:sz w:val="24"/>
-          <w:szCs w:val="24"/>
-        </w:rPr>
-        <w:t xml:space="preserve">browser on </w:t>
-      </w:r>
-      <w:r>
-        <w:rPr>
-          <w:b/>
-          <w:bCs/>
-          <w:sz w:val="24"/>
-          <w:szCs w:val="24"/>
-        </w:rPr>
-        <w:t>Windows</w:t>
-      </w:r>
-      <w:r>
-        <w:rPr>
-          <w:sz w:val="24"/>
-          <w:szCs w:val="24"/>
-        </w:rPr>
-        <w:t>, you'll need:</w:t>
-      </w:r>
-    </w:p>
-    <w:p>
-      <w:pPr>
-        <w:pStyle w:val="ListParagraph"/>
-        <w:numPr>
-          <w:ilvl w:val="0"/>
-          <w:numId w:val="4"/>
-        </w:numPr>
-        <w:rPr>
-          <w:sz w:val="24"/>
-          <w:szCs w:val="24"/>
-        </w:rPr>
-      </w:pPr>
-      <w:r>
-        <w:rPr>
-          <w:sz w:val="24"/>
-          <w:szCs w:val="24"/>
-        </w:rPr>
-        <w:t>Windows 7, Windows 8, Windows 8.1, Windows 10 or later</w:t>
-      </w:r>
-    </w:p>
-    <w:p>
-      <w:pPr>
-        <w:pStyle w:val="ListParagraph"/>
-        <w:numPr>
-          <w:ilvl w:val="0"/>
-          <w:numId w:val="4"/>
-        </w:numPr>
-        <w:rPr>
-          <w:sz w:val="24"/>
-          <w:szCs w:val="24"/>
-        </w:rPr>
-      </w:pPr>
-      <w:r>
-        <w:rPr>
-          <w:sz w:val="24"/>
-          <w:szCs w:val="24"/>
-        </w:rPr>
-        <w:t>An Intel Pentium 4 processor or later that's SSE3 capable</w:t>
-      </w:r>
-    </w:p>
-    <w:p>
-      <w:pPr>
-        <w:ind w:left="360"/>
-        <w:rPr>
-          <w:sz w:val="24"/>
-          <w:szCs w:val="24"/>
-        </w:rPr>
-      </w:pPr>
-      <w:r>
-        <w:rPr>
-          <w:sz w:val="24"/>
-          <w:szCs w:val="24"/>
-        </w:rPr>
-        <w:t xml:space="preserve">*  </w:t>
-      </w:r>
-      <w:r>
-        <w:rPr>
-          <w:sz w:val="24"/>
-          <w:szCs w:val="24"/>
-        </w:rPr>
-        <w:t>Note: Servers require Windows Server 2008 R2, Windows Server 2012, Windows Server 2012 R2, or Windows Server 2016.</w:t>
       </w:r>
     </w:p>
     <w:p>
@@ -1290,6 +1136,87 @@
           <w:szCs w:val="28"/>
         </w:rPr>
       </w:pPr>
+    </w:p>
+    <w:p>
+      <w:pPr>
+        <w:rPr>
+          <w:b/>
+          <w:bCs/>
+          <w:sz w:val="28"/>
+          <w:szCs w:val="28"/>
+        </w:rPr>
+      </w:pPr>
+    </w:p>
+    <w:p>
+      <w:pPr>
+        <w:rPr>
+          <w:b/>
+          <w:bCs/>
+          <w:sz w:val="28"/>
+          <w:szCs w:val="28"/>
+        </w:rPr>
+      </w:pPr>
+    </w:p>
+    <w:p>
+      <w:pPr>
+        <w:rPr>
+          <w:b/>
+          <w:bCs/>
+          <w:sz w:val="28"/>
+          <w:szCs w:val="28"/>
+        </w:rPr>
+      </w:pPr>
+    </w:p>
+    <w:p>
+      <w:pPr>
+        <w:rPr>
+          <w:b/>
+          <w:bCs/>
+          <w:sz w:val="28"/>
+          <w:szCs w:val="28"/>
+        </w:rPr>
+      </w:pPr>
+    </w:p>
+    <w:p>
+      <w:pPr>
+        <w:jc w:val="center"/>
+        <w:rPr>
+          <w:b/>
+          <w:bCs/>
+          <w:sz w:val="32"/>
+          <w:szCs w:val="32"/>
+        </w:rPr>
+      </w:pPr>
+      <w:r>
+        <w:rPr>
+          <w:b/>
+          <w:bCs/>
+          <w:sz w:val="32"/>
+          <w:szCs w:val="32"/>
+        </w:rPr>
+        <w:lastRenderedPageBreak/>
+        <w:t>Quick Start Finance</w:t>
+      </w:r>
+    </w:p>
+    <w:p>
+      <w:pPr>
+        <w:jc w:val="center"/>
+        <w:rPr>
+          <w:b/>
+          <w:bCs/>
+          <w:sz w:val="32"/>
+          <w:szCs w:val="32"/>
+        </w:rPr>
+      </w:pPr>
+      <w:r>
+        <w:rPr>
+          <w:b/>
+          <w:bCs/>
+          <w:sz w:val="32"/>
+          <w:szCs w:val="32"/>
+        </w:rPr>
+        <w:t>A “Younger” Personal Finance Application</w:t>
+      </w:r>
     </w:p>
     <w:p>
       <w:pPr>
@@ -1379,7 +1306,7 @@
             <w:sz w:val="24"/>
             <w:szCs w:val="24"/>
           </w:rPr>
-          <w:t>https://www.coreysknickkacks.com/Administrators/Download</w:t>
+          <w:t>https://www.Ryangineer.com/QuickStartFinance/Download</w:t>
         </w:r>
       </w:hyperlink>
       <w:r>
@@ -1427,7 +1354,21 @@
           <w:sz w:val="24"/>
           <w:szCs w:val="24"/>
         </w:rPr>
-        <w:t xml:space="preserve">When using Windows, which we recommend, click Windows start and or search for CKK.  Or, if you selected the “Create desktop icon” checkbox at the time of installation, double-click on your CKK toolbox desktop icon. </w:t>
+        <w:t xml:space="preserve">When using Windows, which we recommend, click Windows start and or search for </w:t>
+      </w:r>
+      <w:r>
+        <w:rPr>
+          <w:sz w:val="24"/>
+          <w:szCs w:val="24"/>
+        </w:rPr>
+        <w:t>Quick Start Finance (QSF)</w:t>
+      </w:r>
+      <w:r>
+        <w:rPr>
+          <w:sz w:val="24"/>
+          <w:szCs w:val="24"/>
+        </w:rPr>
+        <w:t xml:space="preserve">.  Or, if you selected the “Create desktop icon” checkbox at the time of installation, double-click on your CKK toolbox desktop icon. </w:t>
       </w:r>
     </w:p>
     <w:p>
@@ -1447,7 +1388,14 @@
           <w:sz w:val="24"/>
           <w:szCs w:val="24"/>
         </w:rPr>
-        <w:t xml:space="preserve">A splash page will </w:t>
+        <w:t>The QSF Login in</w:t>
+      </w:r>
+      <w:r>
+        <w:rPr>
+          <w:sz w:val="24"/>
+          <w:szCs w:val="24"/>
+        </w:rPr>
+        <w:t xml:space="preserve"> page will </w:t>
       </w:r>
       <w:r>
         <w:rPr>
@@ -1459,141 +1407,18 @@
     </w:p>
     <w:p>
       <w:pPr>
-        <w:pStyle w:val="ListParagraph"/>
-        <w:numPr>
-          <w:ilvl w:val="0"/>
-          <w:numId w:val="6"/>
-        </w:numPr>
-        <w:rPr>
-          <w:sz w:val="24"/>
-          <w:szCs w:val="24"/>
-        </w:rPr>
-      </w:pPr>
-      <w:r>
-        <w:rPr>
-          <w:sz w:val="24"/>
-          <w:szCs w:val="24"/>
-        </w:rPr>
-        <w:t>At the initial login screen, please enter “admin” for username and password.</w:t>
-      </w:r>
-    </w:p>
-    <w:p>
-      <w:pPr>
-        <w:pStyle w:val="ListParagraph"/>
-        <w:numPr>
-          <w:ilvl w:val="0"/>
-          <w:numId w:val="6"/>
-        </w:numPr>
-        <w:rPr>
-          <w:sz w:val="24"/>
-          <w:szCs w:val="24"/>
-        </w:rPr>
-      </w:pPr>
-      <w:r>
-        <w:rPr>
-          <w:sz w:val="24"/>
-          <w:szCs w:val="24"/>
-        </w:rPr>
-        <w:t xml:space="preserve">Once, you have completed the initial setup and installation, we recommend deleting the default admin user account and creating unique </w:t>
-      </w:r>
-      <w:r>
-        <w:rPr>
-          <w:sz w:val="24"/>
-          <w:szCs w:val="24"/>
-        </w:rPr>
-        <w:t>usernames</w:t>
-      </w:r>
-      <w:r>
-        <w:rPr>
-          <w:sz w:val="24"/>
-          <w:szCs w:val="24"/>
-        </w:rPr>
-        <w:t xml:space="preserve"> relevant to business requirements.</w:t>
-      </w:r>
-    </w:p>
-    <w:p>
-      <w:pPr>
-        <w:rPr>
-          <w:sz w:val="24"/>
-          <w:szCs w:val="24"/>
-        </w:rPr>
-      </w:pPr>
-      <w:r>
-        <w:rPr>
-          <w:sz w:val="24"/>
-          <w:szCs w:val="24"/>
-        </w:rPr>
-        <w:t>Step 2 – Add, edit and remove products</w:t>
-      </w:r>
-    </w:p>
-    <w:p>
-      <w:pPr>
-        <w:pStyle w:val="ListParagraph"/>
-        <w:numPr>
-          <w:ilvl w:val="0"/>
-          <w:numId w:val="7"/>
-        </w:numPr>
-        <w:rPr>
-          <w:sz w:val="24"/>
-          <w:szCs w:val="24"/>
-        </w:rPr>
-      </w:pPr>
-      <w:r>
-        <w:rPr>
-          <w:sz w:val="24"/>
-          <w:szCs w:val="24"/>
-        </w:rPr>
-        <w:t>Following login, the “Product Manager” GUI will open.</w:t>
-      </w:r>
-    </w:p>
-    <w:p>
-      <w:pPr>
-        <w:pStyle w:val="ListParagraph"/>
-        <w:numPr>
-          <w:ilvl w:val="0"/>
-          <w:numId w:val="7"/>
-        </w:numPr>
-        <w:rPr>
-          <w:sz w:val="24"/>
-          <w:szCs w:val="24"/>
-        </w:rPr>
-      </w:pPr>
-      <w:r>
-        <w:rPr>
-          <w:sz w:val="24"/>
-          <w:szCs w:val="24"/>
-        </w:rPr>
-        <w:t>At the “Product Manager” GUI, you may enter new products in the fields below the “Products list” grid-view (center screen</w:t>
-      </w:r>
-      <w:r>
-        <w:rPr>
-          <w:sz w:val="24"/>
-          <w:szCs w:val="24"/>
-        </w:rPr>
-        <w:t>, see figure 1.1</w:t>
-      </w:r>
-      <w:r>
-        <w:rPr>
-          <w:sz w:val="24"/>
-          <w:szCs w:val="24"/>
-        </w:rPr>
-        <w:t>).</w:t>
-      </w:r>
-    </w:p>
-    <w:p>
-      <w:pPr>
-        <w:pStyle w:val="ListParagraph"/>
         <w:keepNext/>
+        <w:jc w:val="center"/>
       </w:pPr>
       <w:r>
         <w:rPr>
           <w:noProof/>
         </w:rPr>
         <w:drawing>
-          <wp:inline distT="0" distB="0" distL="0" distR="0" wp14:anchorId="4D46957B" wp14:editId="3A1388CF">
-            <wp:extent cx="5181600" cy="2996028"/>
+          <wp:inline distT="0" distB="0" distL="0" distR="0" wp14:anchorId="0DC0FD92" wp14:editId="3FCC83BC">
+            <wp:extent cx="1360323" cy="1905000"/>
             <wp:effectExtent l="0" t="0" r="0" b="0"/>
-            <wp:docPr id="2" name="Picture 2" descr="A picture containing graphical user interface&#10;&#10;Description automatically generated"/>
+            <wp:docPr id="5" name="Picture 5" descr="Graphical user interface, text, application, email&#10;&#10;Description automatically generated"/>
             <wp:cNvGraphicFramePr>
               <a:graphicFrameLocks xmlns:a="http://schemas.openxmlformats.org/drawingml/2006/main" noChangeAspect="1"/>
             </wp:cNvGraphicFramePr>
@@ -1601,23 +1426,36 @@
               <a:graphicData uri="http://schemas.openxmlformats.org/drawingml/2006/picture">
                 <pic:pic xmlns:pic="http://schemas.openxmlformats.org/drawingml/2006/picture">
                   <pic:nvPicPr>
-                    <pic:cNvPr id="2" name="Picture 2" descr="A picture containing graphical user interface&#10;&#10;Description automatically generated"/>
-                    <pic:cNvPicPr/>
+                    <pic:cNvPr id="5" name="Picture 5" descr="Graphical user interface, text, application, email&#10;&#10;Description automatically generated"/>
+                    <pic:cNvPicPr>
+                      <a:picLocks noChangeAspect="1" noChangeArrowheads="1"/>
+                    </pic:cNvPicPr>
                   </pic:nvPicPr>
                   <pic:blipFill>
-                    <a:blip r:embed="rId6"/>
+                    <a:blip r:embed="rId6" cstate="print">
+                      <a:extLst>
+                        <a:ext uri="{28A0092B-C50C-407E-A947-70E740481C1C}">
+                          <a14:useLocalDpi xmlns:a14="http://schemas.microsoft.com/office/drawing/2010/main" val="0"/>
+                        </a:ext>
+                      </a:extLst>
+                    </a:blip>
+                    <a:srcRect/>
                     <a:stretch>
                       <a:fillRect/>
                     </a:stretch>
                   </pic:blipFill>
-                  <pic:spPr>
+                  <pic:spPr bwMode="auto">
                     <a:xfrm>
                       <a:off x="0" y="0"/>
-                      <a:ext cx="5195277" cy="3003936"/>
+                      <a:ext cx="1361926" cy="1907245"/>
                     </a:xfrm>
                     <a:prstGeom prst="rect">
                       <a:avLst/>
                     </a:prstGeom>
+                    <a:noFill/>
+                    <a:ln>
+                      <a:noFill/>
+                    </a:ln>
                   </pic:spPr>
                 </pic:pic>
               </a:graphicData>
@@ -1631,23 +1469,61 @@
         <w:pStyle w:val="Caption"/>
         <w:jc w:val="center"/>
         <w:rPr>
-          <w:sz w:val="24"/>
-          <w:szCs w:val="24"/>
-        </w:rPr>
-      </w:pPr>
-      <w:r>
+          <w:b/>
+          <w:bCs/>
+          <w:sz w:val="24"/>
+          <w:szCs w:val="24"/>
+        </w:rPr>
+      </w:pPr>
+      <w:r>
+        <w:rPr>
+          <w:b/>
+          <w:bCs/>
+        </w:rPr>
         <w:t xml:space="preserve">Figure </w:t>
       </w:r>
-      <w:fldSimple w:instr=" SEQ Figure \* ARABIC ">
-        <w:r>
-          <w:rPr>
-            <w:noProof/>
-          </w:rPr>
-          <w:t>1</w:t>
-        </w:r>
-      </w:fldSimple>
-      <w:r>
-        <w:t>.1</w:t>
+      <w:r>
+        <w:rPr>
+          <w:b/>
+          <w:bCs/>
+        </w:rPr>
+        <w:fldChar w:fldCharType="begin"/>
+      </w:r>
+      <w:r>
+        <w:rPr>
+          <w:b/>
+          <w:bCs/>
+        </w:rPr>
+        <w:instrText xml:space="preserve"> SEQ Figure \* ARABIC </w:instrText>
+      </w:r>
+      <w:r>
+        <w:rPr>
+          <w:b/>
+          <w:bCs/>
+        </w:rPr>
+        <w:fldChar w:fldCharType="separate"/>
+      </w:r>
+      <w:r>
+        <w:rPr>
+          <w:b/>
+          <w:bCs/>
+          <w:noProof/>
+        </w:rPr>
+        <w:t>1</w:t>
+      </w:r>
+      <w:r>
+        <w:rPr>
+          <w:b/>
+          <w:bCs/>
+        </w:rPr>
+        <w:fldChar w:fldCharType="end"/>
+      </w:r>
+      <w:r>
+        <w:rPr>
+          <w:b/>
+          <w:bCs/>
+        </w:rPr>
+        <w:t xml:space="preserve"> - Login</w:t>
       </w:r>
     </w:p>
     <w:p>
@@ -1655,7 +1531,7 @@
         <w:pStyle w:val="ListParagraph"/>
         <w:numPr>
           <w:ilvl w:val="0"/>
-          <w:numId w:val="7"/>
+          <w:numId w:val="6"/>
         </w:numPr>
         <w:rPr>
           <w:sz w:val="24"/>
@@ -1667,143 +1543,51 @@
           <w:sz w:val="24"/>
           <w:szCs w:val="24"/>
         </w:rPr>
-        <w:t>There is no need to enter the ID number of a new product as these will populate by default preventing the creation of products with identical IDs</w:t>
-      </w:r>
-    </w:p>
-    <w:p>
-      <w:pPr>
-        <w:pStyle w:val="ListParagraph"/>
-        <w:numPr>
-          <w:ilvl w:val="0"/>
-          <w:numId w:val="7"/>
-        </w:numPr>
-        <w:rPr>
-          <w:sz w:val="24"/>
-          <w:szCs w:val="24"/>
-        </w:rPr>
-      </w:pPr>
-      <w:r>
-        <w:rPr>
-          <w:sz w:val="24"/>
-          <w:szCs w:val="24"/>
-        </w:rPr>
-        <w:lastRenderedPageBreak/>
-        <w:t>Edit a product by clicking on it in the “Product list” grid-view and selecting and editing in the fields below with whatever relevant information you wish to add.</w:t>
-      </w:r>
-    </w:p>
-    <w:p>
-      <w:pPr>
-        <w:pStyle w:val="ListParagraph"/>
-        <w:numPr>
-          <w:ilvl w:val="0"/>
-          <w:numId w:val="7"/>
-        </w:numPr>
-        <w:rPr>
-          <w:sz w:val="24"/>
-          <w:szCs w:val="24"/>
-        </w:rPr>
-      </w:pPr>
-      <w:r>
-        <w:rPr>
-          <w:sz w:val="24"/>
-          <w:szCs w:val="24"/>
-        </w:rPr>
-        <w:t xml:space="preserve">Remove a product by selecting the product desired for removal in the “Products list” grid-view and when it </w:t>
-      </w:r>
-      <w:r>
-        <w:rPr>
-          <w:sz w:val="24"/>
-          <w:szCs w:val="24"/>
-        </w:rPr>
-        <w:t>appears in the fields, click the delete button</w:t>
-      </w:r>
-      <w:r>
-        <w:rPr>
-          <w:sz w:val="24"/>
-          <w:szCs w:val="24"/>
-        </w:rPr>
-        <w:t xml:space="preserve">  </w:t>
-      </w:r>
-    </w:p>
-    <w:p>
-      <w:pPr>
-        <w:rPr>
-          <w:sz w:val="24"/>
-          <w:szCs w:val="24"/>
-        </w:rPr>
-      </w:pPr>
-      <w:r>
-        <w:rPr>
-          <w:sz w:val="24"/>
-          <w:szCs w:val="24"/>
-        </w:rPr>
-        <w:t>Step 3 – Online store purchase of products</w:t>
-      </w:r>
-    </w:p>
-    <w:p>
-      <w:pPr>
-        <w:pStyle w:val="ListParagraph"/>
-        <w:numPr>
-          <w:ilvl w:val="0"/>
-          <w:numId w:val="8"/>
-        </w:numPr>
-        <w:rPr>
-          <w:sz w:val="24"/>
-          <w:szCs w:val="24"/>
-        </w:rPr>
-      </w:pPr>
-      <w:r>
-        <w:rPr>
-          <w:sz w:val="24"/>
-          <w:szCs w:val="24"/>
-        </w:rPr>
-        <w:t xml:space="preserve">To purchase products at the Corey’s Knick Knacks online store, go to </w:t>
-      </w:r>
-      <w:hyperlink r:id="rId7" w:history="1">
-        <w:r>
-          <w:rPr>
-            <w:rStyle w:val="Hyperlink"/>
-            <w:sz w:val="24"/>
-            <w:szCs w:val="24"/>
-          </w:rPr>
-          <w:t>https://www.coreysknickkacks.com</w:t>
-        </w:r>
-      </w:hyperlink>
-    </w:p>
-    <w:p>
-      <w:pPr>
-        <w:pStyle w:val="ListParagraph"/>
-        <w:numPr>
-          <w:ilvl w:val="0"/>
-          <w:numId w:val="8"/>
-        </w:numPr>
-        <w:rPr>
-          <w:sz w:val="24"/>
-          <w:szCs w:val="24"/>
-        </w:rPr>
-      </w:pPr>
-      <w:r>
-        <w:rPr>
-          <w:sz w:val="24"/>
-          <w:szCs w:val="24"/>
-        </w:rPr>
-        <w:t>Click on the “Shopping Cart” link on the top navigation bar to go to a page displaying products for purchase (see figure 1.2)</w:t>
+        <w:t xml:space="preserve">At the initial login screen, please enter </w:t>
+      </w:r>
+      <w:r>
+        <w:rPr>
+          <w:sz w:val="24"/>
+          <w:szCs w:val="24"/>
+        </w:rPr>
+        <w:t>select “Register” at the very bottom to create a new</w:t>
+      </w:r>
+      <w:r>
+        <w:rPr>
+          <w:sz w:val="24"/>
+          <w:szCs w:val="24"/>
+        </w:rPr>
+        <w:t xml:space="preserve"> username and password</w:t>
+      </w:r>
+      <w:r>
+        <w:rPr>
+          <w:sz w:val="24"/>
+          <w:szCs w:val="24"/>
+        </w:rPr>
+        <w:t xml:space="preserve"> (see Figure 1 – Login)</w:t>
+      </w:r>
+      <w:r>
+        <w:rPr>
+          <w:sz w:val="24"/>
+          <w:szCs w:val="24"/>
+        </w:rPr>
+        <w:t>.</w:t>
       </w:r>
     </w:p>
     <w:p>
       <w:pPr>
         <w:keepNext/>
-        <w:ind w:firstLine="720"/>
+        <w:jc w:val="center"/>
       </w:pPr>
       <w:r>
         <w:rPr>
           <w:noProof/>
         </w:rPr>
         <w:drawing>
-          <wp:inline distT="0" distB="0" distL="0" distR="0" wp14:anchorId="247EB002" wp14:editId="3A6619ED">
-            <wp:extent cx="5155894" cy="3429000"/>
+          <wp:inline distT="0" distB="0" distL="0" distR="0" wp14:anchorId="01D43F25" wp14:editId="77F7C157">
+            <wp:extent cx="1422209" cy="2000250"/>
             <wp:effectExtent l="0" t="0" r="6985" b="0"/>
-            <wp:docPr id="1" name="Picture 1" descr="Graphical user interface, text, application&#10;&#10;Description automatically generated"/>
+            <wp:docPr id="6" name="Picture 6" descr="Graphical user interface, text, application, email&#10;&#10;Description automatically generated"/>
             <wp:cNvGraphicFramePr>
               <a:graphicFrameLocks xmlns:a="http://schemas.openxmlformats.org/drawingml/2006/main" noChangeAspect="1"/>
             </wp:cNvGraphicFramePr>
@@ -1811,23 +1595,36 @@
               <a:graphicData uri="http://schemas.openxmlformats.org/drawingml/2006/picture">
                 <pic:pic xmlns:pic="http://schemas.openxmlformats.org/drawingml/2006/picture">
                   <pic:nvPicPr>
-                    <pic:cNvPr id="1" name="Picture 1" descr="Graphical user interface, text, application&#10;&#10;Description automatically generated"/>
-                    <pic:cNvPicPr/>
+                    <pic:cNvPr id="6" name="Picture 6" descr="Graphical user interface, text, application, email&#10;&#10;Description automatically generated"/>
+                    <pic:cNvPicPr>
+                      <a:picLocks noChangeAspect="1" noChangeArrowheads="1"/>
+                    </pic:cNvPicPr>
                   </pic:nvPicPr>
                   <pic:blipFill>
-                    <a:blip r:embed="rId8"/>
+                    <a:blip r:embed="rId7" cstate="print">
+                      <a:extLst>
+                        <a:ext uri="{28A0092B-C50C-407E-A947-70E740481C1C}">
+                          <a14:useLocalDpi xmlns:a14="http://schemas.microsoft.com/office/drawing/2010/main" val="0"/>
+                        </a:ext>
+                      </a:extLst>
+                    </a:blip>
+                    <a:srcRect/>
                     <a:stretch>
                       <a:fillRect/>
                     </a:stretch>
                   </pic:blipFill>
-                  <pic:spPr>
+                  <pic:spPr bwMode="auto">
                     <a:xfrm>
                       <a:off x="0" y="0"/>
-                      <a:ext cx="5161194" cy="3432525"/>
+                      <a:ext cx="1424310" cy="2003204"/>
                     </a:xfrm>
                     <a:prstGeom prst="rect">
                       <a:avLst/>
                     </a:prstGeom>
+                    <a:noFill/>
+                    <a:ln>
+                      <a:noFill/>
+                    </a:ln>
                   </pic:spPr>
                 </pic:pic>
               </a:graphicData>
@@ -1841,23 +1638,61 @@
         <w:pStyle w:val="Caption"/>
         <w:jc w:val="center"/>
         <w:rPr>
-          <w:sz w:val="24"/>
-          <w:szCs w:val="24"/>
-        </w:rPr>
-      </w:pPr>
-      <w:r>
+          <w:b/>
+          <w:bCs/>
+          <w:sz w:val="24"/>
+          <w:szCs w:val="24"/>
+        </w:rPr>
+      </w:pPr>
+      <w:r>
+        <w:rPr>
+          <w:b/>
+          <w:bCs/>
+        </w:rPr>
         <w:t xml:space="preserve">Figure </w:t>
       </w:r>
-      <w:fldSimple w:instr=" SEQ Figure \* ARABIC ">
-        <w:r>
-          <w:rPr>
-            <w:noProof/>
-          </w:rPr>
-          <w:t>2</w:t>
-        </w:r>
-      </w:fldSimple>
-      <w:r>
-        <w:t>.2</w:t>
+      <w:r>
+        <w:rPr>
+          <w:b/>
+          <w:bCs/>
+        </w:rPr>
+        <w:fldChar w:fldCharType="begin"/>
+      </w:r>
+      <w:r>
+        <w:rPr>
+          <w:b/>
+          <w:bCs/>
+        </w:rPr>
+        <w:instrText xml:space="preserve"> SEQ Figure \* ARABIC </w:instrText>
+      </w:r>
+      <w:r>
+        <w:rPr>
+          <w:b/>
+          <w:bCs/>
+        </w:rPr>
+        <w:fldChar w:fldCharType="separate"/>
+      </w:r>
+      <w:r>
+        <w:rPr>
+          <w:b/>
+          <w:bCs/>
+          <w:noProof/>
+        </w:rPr>
+        <w:t>2</w:t>
+      </w:r>
+      <w:r>
+        <w:rPr>
+          <w:b/>
+          <w:bCs/>
+        </w:rPr>
+        <w:fldChar w:fldCharType="end"/>
+      </w:r>
+      <w:r>
+        <w:rPr>
+          <w:b/>
+          <w:bCs/>
+        </w:rPr>
+        <w:t>- Add User</w:t>
       </w:r>
     </w:p>
     <w:p>
@@ -1865,7 +1700,7 @@
         <w:pStyle w:val="ListParagraph"/>
         <w:numPr>
           <w:ilvl w:val="0"/>
-          <w:numId w:val="8"/>
+          <w:numId w:val="6"/>
         </w:numPr>
         <w:rPr>
           <w:sz w:val="24"/>
@@ -1877,7 +1712,50 @@
           <w:sz w:val="24"/>
           <w:szCs w:val="24"/>
         </w:rPr>
-        <w:t xml:space="preserve">Click the “+” or “-” spinner below the image and description of the product you wish to purchase to increase or decrease the quantity of items.   </w:t>
+        <w:lastRenderedPageBreak/>
+        <w:t xml:space="preserve">From the “Add User” screen, please complete the form add click the “Add” button.  Now, select “Back” at the very bottom </w:t>
+      </w:r>
+      <w:r>
+        <w:rPr>
+          <w:sz w:val="24"/>
+          <w:szCs w:val="24"/>
+        </w:rPr>
+        <w:t xml:space="preserve">(see Figure </w:t>
+      </w:r>
+      <w:r>
+        <w:rPr>
+          <w:sz w:val="24"/>
+          <w:szCs w:val="24"/>
+        </w:rPr>
+        <w:t>2</w:t>
+      </w:r>
+      <w:r>
+        <w:rPr>
+          <w:sz w:val="24"/>
+          <w:szCs w:val="24"/>
+        </w:rPr>
+        <w:t xml:space="preserve"> – </w:t>
+      </w:r>
+      <w:r>
+        <w:rPr>
+          <w:sz w:val="24"/>
+          <w:szCs w:val="24"/>
+        </w:rPr>
+        <w:t>Add User</w:t>
+      </w:r>
+      <w:r>
+        <w:rPr>
+          <w:sz w:val="24"/>
+          <w:szCs w:val="24"/>
+        </w:rPr>
+        <w:t>)</w:t>
+      </w:r>
+      <w:r>
+        <w:rPr>
+          <w:sz w:val="24"/>
+          <w:szCs w:val="24"/>
+        </w:rPr>
+        <w:t xml:space="preserve">.  </w:t>
       </w:r>
     </w:p>
     <w:p>
@@ -1885,7 +1763,7 @@
         <w:pStyle w:val="ListParagraph"/>
         <w:numPr>
           <w:ilvl w:val="0"/>
-          <w:numId w:val="8"/>
+          <w:numId w:val="6"/>
         </w:numPr>
         <w:rPr>
           <w:sz w:val="24"/>
@@ -1897,7 +1775,29 @@
           <w:sz w:val="24"/>
           <w:szCs w:val="24"/>
         </w:rPr>
-        <w:t>Click the large “Check Out - $...” button below the products list to proceed to place the order.</w:t>
+        <w:t>Enter your information at the original “Login” screen and click the “Login” button.</w:t>
+      </w:r>
+    </w:p>
+    <w:p>
+      <w:pPr>
+        <w:rPr>
+          <w:sz w:val="24"/>
+          <w:szCs w:val="24"/>
+        </w:rPr>
+      </w:pPr>
+      <w:r>
+        <w:rPr>
+          <w:sz w:val="24"/>
+          <w:szCs w:val="24"/>
+        </w:rPr>
+        <w:t xml:space="preserve">Step 2 – </w:t>
+      </w:r>
+      <w:r>
+        <w:rPr>
+          <w:sz w:val="24"/>
+          <w:szCs w:val="24"/>
+        </w:rPr>
+        <w:t>Add new income record</w:t>
       </w:r>
     </w:p>
     <w:p>
@@ -1905,7 +1805,7 @@
         <w:pStyle w:val="ListParagraph"/>
         <w:numPr>
           <w:ilvl w:val="0"/>
-          <w:numId w:val="8"/>
+          <w:numId w:val="7"/>
         </w:numPr>
         <w:rPr>
           <w:sz w:val="24"/>
@@ -1917,115 +1817,114 @@
           <w:sz w:val="24"/>
           <w:szCs w:val="24"/>
         </w:rPr>
-        <w:t xml:space="preserve">You will see a confirmation screen and an email with the details of the purchase will appear in your inbox. </w:t>
-      </w:r>
-    </w:p>
-    <w:p>
-      <w:pPr>
-        <w:rPr>
-          <w:b/>
-          <w:bCs/>
-          <w:sz w:val="28"/>
-          <w:szCs w:val="28"/>
-        </w:rPr>
-      </w:pPr>
-    </w:p>
-    <w:p>
-      <w:pPr>
-        <w:rPr>
-          <w:b/>
-          <w:bCs/>
-          <w:sz w:val="28"/>
-          <w:szCs w:val="28"/>
-        </w:rPr>
-      </w:pPr>
-    </w:p>
-    <w:p>
-      <w:pPr>
-        <w:rPr>
-          <w:b/>
-          <w:bCs/>
-          <w:sz w:val="28"/>
-          <w:szCs w:val="28"/>
-        </w:rPr>
-      </w:pPr>
-    </w:p>
-    <w:p>
-      <w:pPr>
-        <w:rPr>
-          <w:b/>
-          <w:bCs/>
-          <w:sz w:val="28"/>
-          <w:szCs w:val="28"/>
-        </w:rPr>
-      </w:pPr>
-    </w:p>
-    <w:p>
-      <w:pPr>
-        <w:rPr>
-          <w:b/>
-          <w:bCs/>
-          <w:sz w:val="28"/>
-          <w:szCs w:val="28"/>
-        </w:rPr>
-      </w:pPr>
-    </w:p>
-    <w:p>
-      <w:pPr>
-        <w:rPr>
-          <w:b/>
-          <w:bCs/>
-          <w:sz w:val="28"/>
-          <w:szCs w:val="28"/>
-        </w:rPr>
-      </w:pPr>
-      <w:r>
-        <w:rPr>
-          <w:b/>
-          <w:bCs/>
-          <w:sz w:val="28"/>
-          <w:szCs w:val="28"/>
-        </w:rPr>
-        <w:t>Tutorials</w:t>
-      </w:r>
-    </w:p>
-    <w:p>
-      <w:pPr>
-        <w:rPr>
-          <w:b/>
-          <w:bCs/>
-          <w:sz w:val="24"/>
-          <w:szCs w:val="24"/>
-        </w:rPr>
-      </w:pPr>
-      <w:r>
-        <w:rPr>
-          <w:b/>
-          <w:bCs/>
-          <w:sz w:val="24"/>
-          <w:szCs w:val="24"/>
-        </w:rPr>
-        <w:t>CKK Administrator Desktop Walkthrough</w:t>
-      </w:r>
-    </w:p>
-    <w:p>
-      <w:pPr>
-        <w:rPr>
-          <w:sz w:val="24"/>
-          <w:szCs w:val="24"/>
-        </w:rPr>
+        <w:t>Following login, the “</w:t>
+      </w:r>
+      <w:r>
+        <w:rPr>
+          <w:sz w:val="24"/>
+          <w:szCs w:val="24"/>
+        </w:rPr>
+        <w:t>My Overview</w:t>
+      </w:r>
+      <w:r>
+        <w:rPr>
+          <w:sz w:val="24"/>
+          <w:szCs w:val="24"/>
+        </w:rPr>
+        <w:t>”</w:t>
+      </w:r>
+      <w:r>
+        <w:rPr>
+          <w:sz w:val="24"/>
+          <w:szCs w:val="24"/>
+        </w:rPr>
+        <w:t xml:space="preserve"> dashboard </w:t>
+      </w:r>
+      <w:r>
+        <w:rPr>
+          <w:sz w:val="24"/>
+          <w:szCs w:val="24"/>
+        </w:rPr>
+        <w:t>will open.</w:t>
+      </w:r>
+      <w:r>
+        <w:rPr>
+          <w:sz w:val="24"/>
+          <w:szCs w:val="24"/>
+        </w:rPr>
+        <w:t xml:space="preserve">  Select the “New Income” tab in </w:t>
+      </w:r>
+      <w:r>
+        <w:rPr>
+          <w:sz w:val="24"/>
+          <w:szCs w:val="24"/>
+        </w:rPr>
+        <w:t xml:space="preserve">the </w:t>
+      </w:r>
+      <w:r>
+        <w:rPr>
+          <w:sz w:val="24"/>
+          <w:szCs w:val="24"/>
+        </w:rPr>
+        <w:t xml:space="preserve">blue, vertical navigation menu on the left </w:t>
+      </w:r>
+      <w:r>
+        <w:rPr>
+          <w:sz w:val="24"/>
+          <w:szCs w:val="24"/>
+        </w:rPr>
+        <w:t xml:space="preserve">(see Figure </w:t>
+      </w:r>
+      <w:r>
+        <w:rPr>
+          <w:sz w:val="24"/>
+          <w:szCs w:val="24"/>
+        </w:rPr>
+        <w:t>3</w:t>
+      </w:r>
+      <w:r>
+        <w:rPr>
+          <w:sz w:val="24"/>
+          <w:szCs w:val="24"/>
+        </w:rPr>
+        <w:t xml:space="preserve"> – </w:t>
+      </w:r>
+      <w:r>
+        <w:rPr>
+          <w:sz w:val="24"/>
+          <w:szCs w:val="24"/>
+        </w:rPr>
+        <w:t>My Overview dashboard</w:t>
+      </w:r>
+      <w:r>
+        <w:rPr>
+          <w:sz w:val="24"/>
+          <w:szCs w:val="24"/>
+        </w:rPr>
+        <w:t>)</w:t>
+      </w:r>
+      <w:r>
+        <w:rPr>
+          <w:sz w:val="24"/>
+          <w:szCs w:val="24"/>
+        </w:rPr>
+        <w:t xml:space="preserve">. </w:t>
+      </w:r>
+    </w:p>
+    <w:p>
+      <w:pPr>
+        <w:keepNext/>
+        <w:jc w:val="center"/>
       </w:pPr>
       <w:r>
         <w:rPr>
           <w:noProof/>
-          <w:sz w:val="24"/>
-          <w:szCs w:val="24"/>
         </w:rPr>
         <w:drawing>
-          <wp:inline distT="0" distB="0" distL="0" distR="0" wp14:anchorId="139F388D" wp14:editId="1CF57FBB">
-            <wp:extent cx="5692945" cy="3057525"/>
-            <wp:effectExtent l="0" t="0" r="3175" b="0"/>
-            <wp:docPr id="3" name="Picture 3" descr="A screenshot of a computer&#10;&#10;Description automatically generated with medium confidence"/>
+          <wp:inline distT="0" distB="0" distL="0" distR="0" wp14:anchorId="141744D5" wp14:editId="7C44E9E9">
+            <wp:extent cx="2924158" cy="2124075"/>
+            <wp:effectExtent l="0" t="0" r="0" b="0"/>
+            <wp:docPr id="7" name="Picture 7" descr="Graphical user interface, website&#10;&#10;Description automatically generated"/>
             <wp:cNvGraphicFramePr>
               <a:graphicFrameLocks xmlns:a="http://schemas.openxmlformats.org/drawingml/2006/main" noChangeAspect="1"/>
             </wp:cNvGraphicFramePr>
@@ -2033,11 +1932,1866 @@
               <a:graphicData uri="http://schemas.openxmlformats.org/drawingml/2006/picture">
                 <pic:pic xmlns:pic="http://schemas.openxmlformats.org/drawingml/2006/picture">
                   <pic:nvPicPr>
-                    <pic:cNvPr id="3" name="Picture 3" descr="A screenshot of a computer&#10;&#10;Description automatically generated with medium confidence"/>
+                    <pic:cNvPr id="7" name="Picture 7" descr="Graphical user interface, website&#10;&#10;Description automatically generated"/>
+                    <pic:cNvPicPr>
+                      <a:picLocks noChangeAspect="1" noChangeArrowheads="1"/>
+                    </pic:cNvPicPr>
+                  </pic:nvPicPr>
+                  <pic:blipFill>
+                    <a:blip r:embed="rId8" cstate="print">
+                      <a:extLst>
+                        <a:ext uri="{28A0092B-C50C-407E-A947-70E740481C1C}">
+                          <a14:useLocalDpi xmlns:a14="http://schemas.microsoft.com/office/drawing/2010/main" val="0"/>
+                        </a:ext>
+                      </a:extLst>
+                    </a:blip>
+                    <a:srcRect/>
+                    <a:stretch>
+                      <a:fillRect/>
+                    </a:stretch>
+                  </pic:blipFill>
+                  <pic:spPr bwMode="auto">
+                    <a:xfrm>
+                      <a:off x="0" y="0"/>
+                      <a:ext cx="2937908" cy="2134063"/>
+                    </a:xfrm>
+                    <a:prstGeom prst="rect">
+                      <a:avLst/>
+                    </a:prstGeom>
+                    <a:noFill/>
+                    <a:ln>
+                      <a:noFill/>
+                    </a:ln>
+                  </pic:spPr>
+                </pic:pic>
+              </a:graphicData>
+            </a:graphic>
+          </wp:inline>
+        </w:drawing>
+      </w:r>
+    </w:p>
+    <w:p>
+      <w:pPr>
+        <w:pStyle w:val="Caption"/>
+        <w:jc w:val="center"/>
+        <w:rPr>
+          <w:b/>
+          <w:bCs/>
+          <w:sz w:val="24"/>
+          <w:szCs w:val="24"/>
+        </w:rPr>
+      </w:pPr>
+      <w:r>
+        <w:rPr>
+          <w:b/>
+          <w:bCs/>
+        </w:rPr>
+        <w:t xml:space="preserve">Figure </w:t>
+      </w:r>
+      <w:r>
+        <w:rPr>
+          <w:b/>
+          <w:bCs/>
+        </w:rPr>
+        <w:fldChar w:fldCharType="begin"/>
+      </w:r>
+      <w:r>
+        <w:rPr>
+          <w:b/>
+          <w:bCs/>
+        </w:rPr>
+        <w:instrText xml:space="preserve"> SEQ Figure \* ARABIC </w:instrText>
+      </w:r>
+      <w:r>
+        <w:rPr>
+          <w:b/>
+          <w:bCs/>
+        </w:rPr>
+        <w:fldChar w:fldCharType="separate"/>
+      </w:r>
+      <w:r>
+        <w:rPr>
+          <w:b/>
+          <w:bCs/>
+          <w:noProof/>
+        </w:rPr>
+        <w:t>3</w:t>
+      </w:r>
+      <w:r>
+        <w:rPr>
+          <w:b/>
+          <w:bCs/>
+        </w:rPr>
+        <w:fldChar w:fldCharType="end"/>
+      </w:r>
+      <w:r>
+        <w:rPr>
+          <w:b/>
+          <w:bCs/>
+        </w:rPr>
+        <w:t xml:space="preserve"> - My Overview dashboard</w:t>
+      </w:r>
+    </w:p>
+    <w:p>
+      <w:pPr>
+        <w:pStyle w:val="ListParagraph"/>
+        <w:numPr>
+          <w:ilvl w:val="0"/>
+          <w:numId w:val="7"/>
+        </w:numPr>
+        <w:rPr>
+          <w:sz w:val="24"/>
+          <w:szCs w:val="24"/>
+        </w:rPr>
+      </w:pPr>
+      <w:r>
+        <w:rPr>
+          <w:sz w:val="24"/>
+          <w:szCs w:val="24"/>
+        </w:rPr>
+        <w:t>At the “</w:t>
+      </w:r>
+      <w:r>
+        <w:rPr>
+          <w:sz w:val="24"/>
+          <w:szCs w:val="24"/>
+        </w:rPr>
+        <w:t>New Income</w:t>
+      </w:r>
+      <w:r>
+        <w:rPr>
+          <w:sz w:val="24"/>
+          <w:szCs w:val="24"/>
+        </w:rPr>
+        <w:t xml:space="preserve">” </w:t>
+      </w:r>
+      <w:r>
+        <w:rPr>
+          <w:sz w:val="24"/>
+          <w:szCs w:val="24"/>
+        </w:rPr>
+        <w:t>screen</w:t>
+      </w:r>
+      <w:r>
+        <w:rPr>
+          <w:sz w:val="24"/>
+          <w:szCs w:val="24"/>
+        </w:rPr>
+        <w:t xml:space="preserve">, </w:t>
+      </w:r>
+      <w:r>
+        <w:rPr>
+          <w:sz w:val="24"/>
+          <w:szCs w:val="24"/>
+        </w:rPr>
+        <w:t>fill in the details of your new income record and click the “KEEP THIS!” button</w:t>
+      </w:r>
+      <w:r>
+        <w:rPr>
+          <w:sz w:val="24"/>
+          <w:szCs w:val="24"/>
+        </w:rPr>
+        <w:t xml:space="preserve"> (</w:t>
+      </w:r>
+      <w:r>
+        <w:rPr>
+          <w:sz w:val="24"/>
+          <w:szCs w:val="24"/>
+        </w:rPr>
+        <w:t xml:space="preserve">see Figure </w:t>
+      </w:r>
+      <w:r>
+        <w:rPr>
+          <w:sz w:val="24"/>
+          <w:szCs w:val="24"/>
+        </w:rPr>
+        <w:t>4 – New Income Details</w:t>
+      </w:r>
+      <w:r>
+        <w:rPr>
+          <w:sz w:val="24"/>
+          <w:szCs w:val="24"/>
+        </w:rPr>
+        <w:t>).</w:t>
+      </w:r>
+    </w:p>
+    <w:p>
+      <w:pPr>
+        <w:keepNext/>
+        <w:jc w:val="center"/>
+      </w:pPr>
+      <w:r>
+        <w:rPr>
+          <w:noProof/>
+        </w:rPr>
+        <w:drawing>
+          <wp:inline distT="0" distB="0" distL="0" distR="0" wp14:anchorId="252D8972" wp14:editId="65E3F598">
+            <wp:extent cx="2962275" cy="2158409"/>
+            <wp:effectExtent l="0" t="0" r="0" b="0"/>
+            <wp:docPr id="8" name="Picture 8" descr="Graphical user interface, application&#10;&#10;Description automatically generated"/>
+            <wp:cNvGraphicFramePr>
+              <a:graphicFrameLocks xmlns:a="http://schemas.openxmlformats.org/drawingml/2006/main" noChangeAspect="1"/>
+            </wp:cNvGraphicFramePr>
+            <a:graphic xmlns:a="http://schemas.openxmlformats.org/drawingml/2006/main">
+              <a:graphicData uri="http://schemas.openxmlformats.org/drawingml/2006/picture">
+                <pic:pic xmlns:pic="http://schemas.openxmlformats.org/drawingml/2006/picture">
+                  <pic:nvPicPr>
+                    <pic:cNvPr id="8" name="Picture 8" descr="Graphical user interface, application&#10;&#10;Description automatically generated"/>
+                    <pic:cNvPicPr>
+                      <a:picLocks noChangeAspect="1" noChangeArrowheads="1"/>
+                    </pic:cNvPicPr>
+                  </pic:nvPicPr>
+                  <pic:blipFill>
+                    <a:blip r:embed="rId9" cstate="print">
+                      <a:extLst>
+                        <a:ext uri="{28A0092B-C50C-407E-A947-70E740481C1C}">
+                          <a14:useLocalDpi xmlns:a14="http://schemas.microsoft.com/office/drawing/2010/main" val="0"/>
+                        </a:ext>
+                      </a:extLst>
+                    </a:blip>
+                    <a:srcRect/>
+                    <a:stretch>
+                      <a:fillRect/>
+                    </a:stretch>
+                  </pic:blipFill>
+                  <pic:spPr bwMode="auto">
+                    <a:xfrm>
+                      <a:off x="0" y="0"/>
+                      <a:ext cx="2977826" cy="2169740"/>
+                    </a:xfrm>
+                    <a:prstGeom prst="rect">
+                      <a:avLst/>
+                    </a:prstGeom>
+                    <a:noFill/>
+                    <a:ln>
+                      <a:noFill/>
+                    </a:ln>
+                  </pic:spPr>
+                </pic:pic>
+              </a:graphicData>
+            </a:graphic>
+          </wp:inline>
+        </w:drawing>
+      </w:r>
+    </w:p>
+    <w:p>
+      <w:pPr>
+        <w:pStyle w:val="Caption"/>
+        <w:jc w:val="center"/>
+        <w:rPr>
+          <w:b/>
+          <w:bCs/>
+          <w:sz w:val="24"/>
+          <w:szCs w:val="24"/>
+        </w:rPr>
+      </w:pPr>
+      <w:r>
+        <w:rPr>
+          <w:b/>
+          <w:bCs/>
+        </w:rPr>
+        <w:t xml:space="preserve">Figure </w:t>
+      </w:r>
+      <w:r>
+        <w:rPr>
+          <w:b/>
+          <w:bCs/>
+        </w:rPr>
+        <w:fldChar w:fldCharType="begin"/>
+      </w:r>
+      <w:r>
+        <w:rPr>
+          <w:b/>
+          <w:bCs/>
+        </w:rPr>
+        <w:instrText xml:space="preserve"> SEQ Figure \* ARABIC </w:instrText>
+      </w:r>
+      <w:r>
+        <w:rPr>
+          <w:b/>
+          <w:bCs/>
+        </w:rPr>
+        <w:fldChar w:fldCharType="separate"/>
+      </w:r>
+      <w:r>
+        <w:rPr>
+          <w:b/>
+          <w:bCs/>
+          <w:noProof/>
+        </w:rPr>
+        <w:t>4</w:t>
+      </w:r>
+      <w:r>
+        <w:rPr>
+          <w:b/>
+          <w:bCs/>
+        </w:rPr>
+        <w:fldChar w:fldCharType="end"/>
+      </w:r>
+      <w:r>
+        <w:rPr>
+          <w:b/>
+          <w:bCs/>
+        </w:rPr>
+        <w:t xml:space="preserve"> - New Income Details</w:t>
+      </w:r>
+    </w:p>
+    <w:p>
+      <w:pPr>
+        <w:rPr>
+          <w:sz w:val="24"/>
+          <w:szCs w:val="24"/>
+        </w:rPr>
+      </w:pPr>
+    </w:p>
+    <w:p>
+      <w:pPr>
+        <w:rPr>
+          <w:sz w:val="24"/>
+          <w:szCs w:val="24"/>
+        </w:rPr>
+      </w:pPr>
+    </w:p>
+    <w:p>
+      <w:pPr>
+        <w:rPr>
+          <w:sz w:val="24"/>
+          <w:szCs w:val="24"/>
+        </w:rPr>
+      </w:pPr>
+    </w:p>
+    <w:p>
+      <w:pPr>
+        <w:rPr>
+          <w:sz w:val="24"/>
+          <w:szCs w:val="24"/>
+        </w:rPr>
+      </w:pPr>
+      <w:r>
+        <w:rPr>
+          <w:sz w:val="24"/>
+          <w:szCs w:val="24"/>
+        </w:rPr>
+        <w:lastRenderedPageBreak/>
+        <w:t xml:space="preserve">Step 3 – </w:t>
+      </w:r>
+      <w:r>
+        <w:rPr>
+          <w:sz w:val="24"/>
+          <w:szCs w:val="24"/>
+        </w:rPr>
+        <w:t>View all income records</w:t>
+      </w:r>
+    </w:p>
+    <w:p>
+      <w:pPr>
+        <w:pStyle w:val="ListParagraph"/>
+        <w:numPr>
+          <w:ilvl w:val="0"/>
+          <w:numId w:val="8"/>
+        </w:numPr>
+        <w:rPr>
+          <w:sz w:val="24"/>
+          <w:szCs w:val="24"/>
+        </w:rPr>
+      </w:pPr>
+      <w:r>
+        <w:rPr>
+          <w:sz w:val="24"/>
+          <w:szCs w:val="24"/>
+        </w:rPr>
+        <w:t>Select the “</w:t>
+      </w:r>
+      <w:r>
+        <w:rPr>
+          <w:sz w:val="24"/>
+          <w:szCs w:val="24"/>
+        </w:rPr>
+        <w:t xml:space="preserve">My </w:t>
+      </w:r>
+      <w:r>
+        <w:rPr>
+          <w:sz w:val="24"/>
+          <w:szCs w:val="24"/>
+        </w:rPr>
+        <w:t xml:space="preserve">Income” tab in </w:t>
+      </w:r>
+      <w:r>
+        <w:rPr>
+          <w:sz w:val="24"/>
+          <w:szCs w:val="24"/>
+        </w:rPr>
+        <w:t xml:space="preserve">the </w:t>
+      </w:r>
+      <w:r>
+        <w:rPr>
+          <w:sz w:val="24"/>
+          <w:szCs w:val="24"/>
+        </w:rPr>
+        <w:t>blue, vertical navigation menu on the left</w:t>
+      </w:r>
+      <w:r>
+        <w:rPr>
+          <w:sz w:val="24"/>
+          <w:szCs w:val="24"/>
+        </w:rPr>
+        <w:t>.  All income records you have added will appear in the “My Income Records” table</w:t>
+      </w:r>
+      <w:r>
+        <w:rPr>
+          <w:sz w:val="24"/>
+          <w:szCs w:val="24"/>
+        </w:rPr>
+        <w:t xml:space="preserve"> (see Figure </w:t>
+      </w:r>
+      <w:r>
+        <w:rPr>
+          <w:sz w:val="24"/>
+          <w:szCs w:val="24"/>
+        </w:rPr>
+        <w:t>5</w:t>
+      </w:r>
+      <w:r>
+        <w:rPr>
+          <w:sz w:val="24"/>
+          <w:szCs w:val="24"/>
+        </w:rPr>
+        <w:t xml:space="preserve"> –</w:t>
+      </w:r>
+      <w:r>
+        <w:rPr>
+          <w:sz w:val="24"/>
+          <w:szCs w:val="24"/>
+        </w:rPr>
+        <w:t xml:space="preserve"> My Income</w:t>
+      </w:r>
+      <w:r>
+        <w:rPr>
+          <w:sz w:val="24"/>
+          <w:szCs w:val="24"/>
+        </w:rPr>
+        <w:t>)</w:t>
+      </w:r>
+      <w:r>
+        <w:rPr>
+          <w:sz w:val="24"/>
+          <w:szCs w:val="24"/>
+        </w:rPr>
+        <w:t>.</w:t>
+      </w:r>
+    </w:p>
+    <w:p>
+      <w:pPr>
+        <w:keepNext/>
+        <w:jc w:val="center"/>
+      </w:pPr>
+      <w:r>
+        <w:rPr>
+          <w:noProof/>
+        </w:rPr>
+        <w:drawing>
+          <wp:inline distT="0" distB="0" distL="0" distR="0" wp14:anchorId="74B939FE" wp14:editId="068C924F">
+            <wp:extent cx="3012762" cy="2171700"/>
+            <wp:effectExtent l="0" t="0" r="0" b="0"/>
+            <wp:docPr id="9" name="Picture 9" descr="Graphical user interface, application&#10;&#10;Description automatically generated"/>
+            <wp:cNvGraphicFramePr>
+              <a:graphicFrameLocks xmlns:a="http://schemas.openxmlformats.org/drawingml/2006/main" noChangeAspect="1"/>
+            </wp:cNvGraphicFramePr>
+            <a:graphic xmlns:a="http://schemas.openxmlformats.org/drawingml/2006/main">
+              <a:graphicData uri="http://schemas.openxmlformats.org/drawingml/2006/picture">
+                <pic:pic xmlns:pic="http://schemas.openxmlformats.org/drawingml/2006/picture">
+                  <pic:nvPicPr>
+                    <pic:cNvPr id="9" name="Picture 9" descr="Graphical user interface, application&#10;&#10;Description automatically generated"/>
+                    <pic:cNvPicPr>
+                      <a:picLocks noChangeAspect="1" noChangeArrowheads="1"/>
+                    </pic:cNvPicPr>
+                  </pic:nvPicPr>
+                  <pic:blipFill>
+                    <a:blip r:embed="rId10" cstate="print">
+                      <a:extLst>
+                        <a:ext uri="{28A0092B-C50C-407E-A947-70E740481C1C}">
+                          <a14:useLocalDpi xmlns:a14="http://schemas.microsoft.com/office/drawing/2010/main" val="0"/>
+                        </a:ext>
+                      </a:extLst>
+                    </a:blip>
+                    <a:srcRect/>
+                    <a:stretch>
+                      <a:fillRect/>
+                    </a:stretch>
+                  </pic:blipFill>
+                  <pic:spPr bwMode="auto">
+                    <a:xfrm>
+                      <a:off x="0" y="0"/>
+                      <a:ext cx="3028292" cy="2182894"/>
+                    </a:xfrm>
+                    <a:prstGeom prst="rect">
+                      <a:avLst/>
+                    </a:prstGeom>
+                    <a:noFill/>
+                    <a:ln>
+                      <a:noFill/>
+                    </a:ln>
+                  </pic:spPr>
+                </pic:pic>
+              </a:graphicData>
+            </a:graphic>
+          </wp:inline>
+        </w:drawing>
+      </w:r>
+    </w:p>
+    <w:p>
+      <w:pPr>
+        <w:pStyle w:val="Caption"/>
+        <w:jc w:val="center"/>
+        <w:rPr>
+          <w:b/>
+          <w:bCs/>
+          <w:sz w:val="24"/>
+          <w:szCs w:val="24"/>
+        </w:rPr>
+      </w:pPr>
+      <w:r>
+        <w:rPr>
+          <w:b/>
+          <w:bCs/>
+        </w:rPr>
+        <w:t xml:space="preserve">Figure </w:t>
+      </w:r>
+      <w:r>
+        <w:rPr>
+          <w:b/>
+          <w:bCs/>
+        </w:rPr>
+        <w:fldChar w:fldCharType="begin"/>
+      </w:r>
+      <w:r>
+        <w:rPr>
+          <w:b/>
+          <w:bCs/>
+        </w:rPr>
+        <w:instrText xml:space="preserve"> SEQ Figure \* ARABIC </w:instrText>
+      </w:r>
+      <w:r>
+        <w:rPr>
+          <w:b/>
+          <w:bCs/>
+        </w:rPr>
+        <w:fldChar w:fldCharType="separate"/>
+      </w:r>
+      <w:r>
+        <w:rPr>
+          <w:b/>
+          <w:bCs/>
+          <w:noProof/>
+        </w:rPr>
+        <w:t>5</w:t>
+      </w:r>
+      <w:r>
+        <w:rPr>
+          <w:b/>
+          <w:bCs/>
+        </w:rPr>
+        <w:fldChar w:fldCharType="end"/>
+      </w:r>
+      <w:r>
+        <w:rPr>
+          <w:b/>
+          <w:bCs/>
+        </w:rPr>
+        <w:t xml:space="preserve"> - My Income</w:t>
+      </w:r>
+    </w:p>
+    <w:p>
+      <w:pPr>
+        <w:rPr>
+          <w:sz w:val="24"/>
+          <w:szCs w:val="24"/>
+        </w:rPr>
+      </w:pPr>
+      <w:r>
+        <w:rPr>
+          <w:sz w:val="24"/>
+          <w:szCs w:val="24"/>
+        </w:rPr>
+        <w:t xml:space="preserve">Step </w:t>
+      </w:r>
+      <w:r>
+        <w:rPr>
+          <w:sz w:val="24"/>
+          <w:szCs w:val="24"/>
+        </w:rPr>
+        <w:t>4</w:t>
+      </w:r>
+      <w:r>
+        <w:rPr>
+          <w:sz w:val="24"/>
+          <w:szCs w:val="24"/>
+        </w:rPr>
+        <w:t xml:space="preserve"> – </w:t>
+      </w:r>
+      <w:r>
+        <w:rPr>
+          <w:sz w:val="24"/>
+          <w:szCs w:val="24"/>
+        </w:rPr>
+        <w:t xml:space="preserve">Add new </w:t>
+      </w:r>
+      <w:r>
+        <w:rPr>
+          <w:sz w:val="24"/>
+          <w:szCs w:val="24"/>
+        </w:rPr>
+        <w:t>expense</w:t>
+      </w:r>
+      <w:r>
+        <w:rPr>
+          <w:sz w:val="24"/>
+          <w:szCs w:val="24"/>
+        </w:rPr>
+        <w:t xml:space="preserve"> record</w:t>
+      </w:r>
+    </w:p>
+    <w:p>
+      <w:pPr>
+        <w:pStyle w:val="ListParagraph"/>
+        <w:numPr>
+          <w:ilvl w:val="0"/>
+          <w:numId w:val="8"/>
+        </w:numPr>
+        <w:rPr>
+          <w:b/>
+          <w:bCs/>
+          <w:sz w:val="28"/>
+          <w:szCs w:val="28"/>
+        </w:rPr>
+      </w:pPr>
+      <w:r>
+        <w:rPr>
+          <w:sz w:val="24"/>
+          <w:szCs w:val="24"/>
+        </w:rPr>
+        <w:t xml:space="preserve">Select the “New </w:t>
+      </w:r>
+      <w:r>
+        <w:rPr>
+          <w:sz w:val="24"/>
+          <w:szCs w:val="24"/>
+        </w:rPr>
+        <w:t>Expense</w:t>
+      </w:r>
+      <w:r>
+        <w:rPr>
+          <w:sz w:val="24"/>
+          <w:szCs w:val="24"/>
+        </w:rPr>
+        <w:t>” tab in the blue, vertical navigation menu on the left.</w:t>
+      </w:r>
+    </w:p>
+    <w:p>
+      <w:pPr>
+        <w:pStyle w:val="ListParagraph"/>
+        <w:numPr>
+          <w:ilvl w:val="0"/>
+          <w:numId w:val="8"/>
+        </w:numPr>
+        <w:rPr>
+          <w:sz w:val="24"/>
+          <w:szCs w:val="24"/>
+        </w:rPr>
+      </w:pPr>
+      <w:r>
+        <w:rPr>
+          <w:sz w:val="24"/>
+          <w:szCs w:val="24"/>
+        </w:rPr>
+        <w:t xml:space="preserve">At the “New </w:t>
+      </w:r>
+      <w:r>
+        <w:rPr>
+          <w:sz w:val="24"/>
+          <w:szCs w:val="24"/>
+        </w:rPr>
+        <w:t>Expense</w:t>
+      </w:r>
+      <w:r>
+        <w:rPr>
+          <w:sz w:val="24"/>
+          <w:szCs w:val="24"/>
+        </w:rPr>
+        <w:t xml:space="preserve">” screen, fill in the details of your new </w:t>
+      </w:r>
+      <w:r>
+        <w:rPr>
+          <w:sz w:val="24"/>
+          <w:szCs w:val="24"/>
+        </w:rPr>
+        <w:t xml:space="preserve">expense </w:t>
+      </w:r>
+      <w:r>
+        <w:rPr>
+          <w:sz w:val="24"/>
+          <w:szCs w:val="24"/>
+        </w:rPr>
+        <w:t xml:space="preserve">record and click the “KEEP THIS!” button (see Figure </w:t>
+      </w:r>
+      <w:r>
+        <w:rPr>
+          <w:sz w:val="24"/>
+          <w:szCs w:val="24"/>
+        </w:rPr>
+        <w:t>6</w:t>
+      </w:r>
+      <w:r>
+        <w:rPr>
+          <w:sz w:val="24"/>
+          <w:szCs w:val="24"/>
+        </w:rPr>
+        <w:t xml:space="preserve"> – New </w:t>
+      </w:r>
+      <w:r>
+        <w:rPr>
+          <w:sz w:val="24"/>
+          <w:szCs w:val="24"/>
+        </w:rPr>
+        <w:t>Expense</w:t>
+      </w:r>
+      <w:r>
+        <w:rPr>
+          <w:sz w:val="24"/>
+          <w:szCs w:val="24"/>
+        </w:rPr>
+        <w:t xml:space="preserve"> Details).</w:t>
+      </w:r>
+    </w:p>
+    <w:p>
+      <w:pPr>
+        <w:keepNext/>
+        <w:jc w:val="center"/>
+      </w:pPr>
+      <w:r>
+        <w:rPr>
+          <w:noProof/>
+        </w:rPr>
+        <w:drawing>
+          <wp:inline distT="0" distB="0" distL="0" distR="0" wp14:anchorId="326BB1E9" wp14:editId="651117FC">
+            <wp:extent cx="3025943" cy="2200275"/>
+            <wp:effectExtent l="0" t="0" r="3175" b="0"/>
+            <wp:docPr id="10" name="Picture 10" descr="Graphical user interface, application&#10;&#10;Description automatically generated"/>
+            <wp:cNvGraphicFramePr>
+              <a:graphicFrameLocks xmlns:a="http://schemas.openxmlformats.org/drawingml/2006/main" noChangeAspect="1"/>
+            </wp:cNvGraphicFramePr>
+            <a:graphic xmlns:a="http://schemas.openxmlformats.org/drawingml/2006/main">
+              <a:graphicData uri="http://schemas.openxmlformats.org/drawingml/2006/picture">
+                <pic:pic xmlns:pic="http://schemas.openxmlformats.org/drawingml/2006/picture">
+                  <pic:nvPicPr>
+                    <pic:cNvPr id="10" name="Picture 10" descr="Graphical user interface, application&#10;&#10;Description automatically generated"/>
+                    <pic:cNvPicPr>
+                      <a:picLocks noChangeAspect="1" noChangeArrowheads="1"/>
+                    </pic:cNvPicPr>
+                  </pic:nvPicPr>
+                  <pic:blipFill>
+                    <a:blip r:embed="rId11" cstate="print">
+                      <a:extLst>
+                        <a:ext uri="{28A0092B-C50C-407E-A947-70E740481C1C}">
+                          <a14:useLocalDpi xmlns:a14="http://schemas.microsoft.com/office/drawing/2010/main" val="0"/>
+                        </a:ext>
+                      </a:extLst>
+                    </a:blip>
+                    <a:srcRect/>
+                    <a:stretch>
+                      <a:fillRect/>
+                    </a:stretch>
+                  </pic:blipFill>
+                  <pic:spPr bwMode="auto">
+                    <a:xfrm>
+                      <a:off x="0" y="0"/>
+                      <a:ext cx="3047483" cy="2215938"/>
+                    </a:xfrm>
+                    <a:prstGeom prst="rect">
+                      <a:avLst/>
+                    </a:prstGeom>
+                    <a:noFill/>
+                    <a:ln>
+                      <a:noFill/>
+                    </a:ln>
+                  </pic:spPr>
+                </pic:pic>
+              </a:graphicData>
+            </a:graphic>
+          </wp:inline>
+        </w:drawing>
+      </w:r>
+    </w:p>
+    <w:p>
+      <w:pPr>
+        <w:pStyle w:val="Caption"/>
+        <w:jc w:val="center"/>
+        <w:rPr>
+          <w:b/>
+          <w:bCs/>
+          <w:sz w:val="28"/>
+          <w:szCs w:val="28"/>
+        </w:rPr>
+      </w:pPr>
+      <w:r>
+        <w:rPr>
+          <w:b/>
+          <w:bCs/>
+        </w:rPr>
+        <w:t xml:space="preserve">Figure </w:t>
+      </w:r>
+      <w:r>
+        <w:rPr>
+          <w:b/>
+          <w:bCs/>
+        </w:rPr>
+        <w:fldChar w:fldCharType="begin"/>
+      </w:r>
+      <w:r>
+        <w:rPr>
+          <w:b/>
+          <w:bCs/>
+        </w:rPr>
+        <w:instrText xml:space="preserve"> SEQ Figure \* ARABIC </w:instrText>
+      </w:r>
+      <w:r>
+        <w:rPr>
+          <w:b/>
+          <w:bCs/>
+        </w:rPr>
+        <w:fldChar w:fldCharType="separate"/>
+      </w:r>
+      <w:r>
+        <w:rPr>
+          <w:b/>
+          <w:bCs/>
+          <w:noProof/>
+        </w:rPr>
+        <w:t>6</w:t>
+      </w:r>
+      <w:r>
+        <w:rPr>
+          <w:b/>
+          <w:bCs/>
+        </w:rPr>
+        <w:fldChar w:fldCharType="end"/>
+      </w:r>
+      <w:r>
+        <w:rPr>
+          <w:b/>
+          <w:bCs/>
+        </w:rPr>
+        <w:t xml:space="preserve"> - New Expense Details</w:t>
+      </w:r>
+    </w:p>
+    <w:p>
+      <w:pPr>
+        <w:rPr>
+          <w:sz w:val="24"/>
+          <w:szCs w:val="24"/>
+        </w:rPr>
+      </w:pPr>
+    </w:p>
+    <w:p>
+      <w:pPr>
+        <w:rPr>
+          <w:sz w:val="24"/>
+          <w:szCs w:val="24"/>
+        </w:rPr>
+      </w:pPr>
+    </w:p>
+    <w:p>
+      <w:pPr>
+        <w:rPr>
+          <w:sz w:val="24"/>
+          <w:szCs w:val="24"/>
+        </w:rPr>
+      </w:pPr>
+    </w:p>
+    <w:p>
+      <w:pPr>
+        <w:rPr>
+          <w:sz w:val="24"/>
+          <w:szCs w:val="24"/>
+        </w:rPr>
+      </w:pPr>
+      <w:r>
+        <w:rPr>
+          <w:sz w:val="24"/>
+          <w:szCs w:val="24"/>
+        </w:rPr>
+        <w:lastRenderedPageBreak/>
+        <w:t xml:space="preserve">Step </w:t>
+      </w:r>
+      <w:r>
+        <w:rPr>
+          <w:sz w:val="24"/>
+          <w:szCs w:val="24"/>
+        </w:rPr>
+        <w:t>5</w:t>
+      </w:r>
+      <w:r>
+        <w:rPr>
+          <w:sz w:val="24"/>
+          <w:szCs w:val="24"/>
+        </w:rPr>
+        <w:t xml:space="preserve"> – </w:t>
+      </w:r>
+      <w:r>
+        <w:rPr>
+          <w:sz w:val="24"/>
+          <w:szCs w:val="24"/>
+        </w:rPr>
+        <w:t xml:space="preserve">View all </w:t>
+      </w:r>
+      <w:r>
+        <w:rPr>
+          <w:sz w:val="24"/>
+          <w:szCs w:val="24"/>
+        </w:rPr>
+        <w:t xml:space="preserve">expense </w:t>
+      </w:r>
+      <w:r>
+        <w:rPr>
+          <w:sz w:val="24"/>
+          <w:szCs w:val="24"/>
+        </w:rPr>
+        <w:t>records</w:t>
+      </w:r>
+    </w:p>
+    <w:p>
+      <w:pPr>
+        <w:pStyle w:val="ListParagraph"/>
+        <w:numPr>
+          <w:ilvl w:val="0"/>
+          <w:numId w:val="8"/>
+        </w:numPr>
+        <w:rPr>
+          <w:sz w:val="24"/>
+          <w:szCs w:val="24"/>
+        </w:rPr>
+      </w:pPr>
+      <w:r>
+        <w:rPr>
+          <w:sz w:val="24"/>
+          <w:szCs w:val="24"/>
+        </w:rPr>
+        <w:t xml:space="preserve">Select the “My </w:t>
+      </w:r>
+      <w:r>
+        <w:rPr>
+          <w:sz w:val="24"/>
+          <w:szCs w:val="24"/>
+        </w:rPr>
+        <w:t>Expense</w:t>
+      </w:r>
+      <w:r>
+        <w:rPr>
+          <w:sz w:val="24"/>
+          <w:szCs w:val="24"/>
+        </w:rPr>
+        <w:t xml:space="preserve">” tab in the blue, vertical navigation menu on the left.  All </w:t>
+      </w:r>
+      <w:r>
+        <w:rPr>
+          <w:sz w:val="24"/>
+          <w:szCs w:val="24"/>
+        </w:rPr>
+        <w:t xml:space="preserve">expense </w:t>
+      </w:r>
+      <w:r>
+        <w:rPr>
+          <w:sz w:val="24"/>
+          <w:szCs w:val="24"/>
+        </w:rPr>
+        <w:t xml:space="preserve">records you have added will appear in the “My </w:t>
+      </w:r>
+      <w:r>
+        <w:rPr>
+          <w:sz w:val="24"/>
+          <w:szCs w:val="24"/>
+        </w:rPr>
+        <w:t xml:space="preserve">Expense </w:t>
+      </w:r>
+      <w:r>
+        <w:rPr>
+          <w:sz w:val="24"/>
+          <w:szCs w:val="24"/>
+        </w:rPr>
+        <w:t xml:space="preserve">Records” table (see Figure </w:t>
+      </w:r>
+      <w:r>
+        <w:rPr>
+          <w:sz w:val="24"/>
+          <w:szCs w:val="24"/>
+        </w:rPr>
+        <w:t>7</w:t>
+      </w:r>
+      <w:r>
+        <w:rPr>
+          <w:sz w:val="24"/>
+          <w:szCs w:val="24"/>
+        </w:rPr>
+        <w:t xml:space="preserve"> – My </w:t>
+      </w:r>
+      <w:r>
+        <w:rPr>
+          <w:sz w:val="24"/>
+          <w:szCs w:val="24"/>
+        </w:rPr>
+        <w:t>Expense</w:t>
+      </w:r>
+      <w:r>
+        <w:rPr>
+          <w:sz w:val="24"/>
+          <w:szCs w:val="24"/>
+        </w:rPr>
+        <w:t>).</w:t>
+      </w:r>
+    </w:p>
+    <w:p>
+      <w:pPr>
+        <w:keepNext/>
+        <w:jc w:val="center"/>
+      </w:pPr>
+      <w:r>
+        <w:rPr>
+          <w:noProof/>
+        </w:rPr>
+        <w:drawing>
+          <wp:inline distT="0" distB="0" distL="0" distR="0" wp14:anchorId="0C057609" wp14:editId="5DD86CEC">
+            <wp:extent cx="2800350" cy="2034442"/>
+            <wp:effectExtent l="0" t="0" r="0" b="4445"/>
+            <wp:docPr id="11" name="Picture 11" descr="Graphical user interface, application&#10;&#10;Description automatically generated"/>
+            <wp:cNvGraphicFramePr>
+              <a:graphicFrameLocks xmlns:a="http://schemas.openxmlformats.org/drawingml/2006/main" noChangeAspect="1"/>
+            </wp:cNvGraphicFramePr>
+            <a:graphic xmlns:a="http://schemas.openxmlformats.org/drawingml/2006/main">
+              <a:graphicData uri="http://schemas.openxmlformats.org/drawingml/2006/picture">
+                <pic:pic xmlns:pic="http://schemas.openxmlformats.org/drawingml/2006/picture">
+                  <pic:nvPicPr>
+                    <pic:cNvPr id="11" name="Picture 11" descr="Graphical user interface, application&#10;&#10;Description automatically generated"/>
+                    <pic:cNvPicPr>
+                      <a:picLocks noChangeAspect="1" noChangeArrowheads="1"/>
+                    </pic:cNvPicPr>
+                  </pic:nvPicPr>
+                  <pic:blipFill>
+                    <a:blip r:embed="rId12" cstate="print">
+                      <a:extLst>
+                        <a:ext uri="{28A0092B-C50C-407E-A947-70E740481C1C}">
+                          <a14:useLocalDpi xmlns:a14="http://schemas.microsoft.com/office/drawing/2010/main" val="0"/>
+                        </a:ext>
+                      </a:extLst>
+                    </a:blip>
+                    <a:srcRect/>
+                    <a:stretch>
+                      <a:fillRect/>
+                    </a:stretch>
+                  </pic:blipFill>
+                  <pic:spPr bwMode="auto">
+                    <a:xfrm>
+                      <a:off x="0" y="0"/>
+                      <a:ext cx="2807070" cy="2039324"/>
+                    </a:xfrm>
+                    <a:prstGeom prst="rect">
+                      <a:avLst/>
+                    </a:prstGeom>
+                    <a:noFill/>
+                    <a:ln>
+                      <a:noFill/>
+                    </a:ln>
+                  </pic:spPr>
+                </pic:pic>
+              </a:graphicData>
+            </a:graphic>
+          </wp:inline>
+        </w:drawing>
+      </w:r>
+    </w:p>
+    <w:p>
+      <w:pPr>
+        <w:pStyle w:val="Caption"/>
+        <w:jc w:val="center"/>
+        <w:rPr>
+          <w:b/>
+          <w:bCs/>
+          <w:sz w:val="24"/>
+          <w:szCs w:val="24"/>
+        </w:rPr>
+      </w:pPr>
+      <w:r>
+        <w:rPr>
+          <w:b/>
+          <w:bCs/>
+        </w:rPr>
+        <w:t xml:space="preserve">Figure </w:t>
+      </w:r>
+      <w:r>
+        <w:rPr>
+          <w:b/>
+          <w:bCs/>
+        </w:rPr>
+        <w:fldChar w:fldCharType="begin"/>
+      </w:r>
+      <w:r>
+        <w:rPr>
+          <w:b/>
+          <w:bCs/>
+        </w:rPr>
+        <w:instrText xml:space="preserve"> SEQ Figure \* ARABIC </w:instrText>
+      </w:r>
+      <w:r>
+        <w:rPr>
+          <w:b/>
+          <w:bCs/>
+        </w:rPr>
+        <w:fldChar w:fldCharType="separate"/>
+      </w:r>
+      <w:r>
+        <w:rPr>
+          <w:b/>
+          <w:bCs/>
+          <w:noProof/>
+        </w:rPr>
+        <w:t>7</w:t>
+      </w:r>
+      <w:r>
+        <w:rPr>
+          <w:b/>
+          <w:bCs/>
+        </w:rPr>
+        <w:fldChar w:fldCharType="end"/>
+      </w:r>
+      <w:r>
+        <w:rPr>
+          <w:b/>
+          <w:bCs/>
+        </w:rPr>
+        <w:t xml:space="preserve"> - My Expense</w:t>
+      </w:r>
+    </w:p>
+    <w:p>
+      <w:pPr>
+        <w:rPr>
+          <w:sz w:val="24"/>
+          <w:szCs w:val="24"/>
+        </w:rPr>
+      </w:pPr>
+      <w:r>
+        <w:rPr>
+          <w:sz w:val="24"/>
+          <w:szCs w:val="24"/>
+        </w:rPr>
+        <w:t>Step 6 - View and understand Dashboard</w:t>
+      </w:r>
+    </w:p>
+    <w:p>
+      <w:pPr>
+        <w:pStyle w:val="ListParagraph"/>
+        <w:numPr>
+          <w:ilvl w:val="0"/>
+          <w:numId w:val="8"/>
+        </w:numPr>
+        <w:rPr>
+          <w:sz w:val="24"/>
+          <w:szCs w:val="24"/>
+        </w:rPr>
+      </w:pPr>
+      <w:r>
+        <w:rPr>
+          <w:sz w:val="24"/>
+          <w:szCs w:val="24"/>
+        </w:rPr>
+        <w:t xml:space="preserve">Select the “My Overview” </w:t>
+      </w:r>
+      <w:r>
+        <w:rPr>
+          <w:sz w:val="24"/>
+          <w:szCs w:val="24"/>
+        </w:rPr>
+        <w:t>tab in the blue, vertical navigation menu on the left.</w:t>
+      </w:r>
+      <w:r>
+        <w:rPr>
+          <w:sz w:val="24"/>
+          <w:szCs w:val="24"/>
+        </w:rPr>
+        <w:t xml:space="preserve">  On the left of the main “My Money Overview” window, the statistics of your income records are display in a green theme from top to bottom, including </w:t>
+      </w:r>
+      <w:r>
+        <w:rPr>
+          <w:sz w:val="24"/>
+          <w:szCs w:val="24"/>
+        </w:rPr>
+        <w:t xml:space="preserve">(see Figure </w:t>
+      </w:r>
+      <w:r>
+        <w:rPr>
+          <w:sz w:val="24"/>
+          <w:szCs w:val="24"/>
+        </w:rPr>
+        <w:t>8</w:t>
+      </w:r>
+      <w:r>
+        <w:rPr>
+          <w:sz w:val="24"/>
+          <w:szCs w:val="24"/>
+        </w:rPr>
+        <w:t xml:space="preserve"> – </w:t>
+      </w:r>
+      <w:r>
+        <w:rPr>
+          <w:sz w:val="24"/>
+          <w:szCs w:val="24"/>
+        </w:rPr>
+        <w:t>My Overview</w:t>
+      </w:r>
+      <w:r>
+        <w:rPr>
+          <w:sz w:val="24"/>
+          <w:szCs w:val="24"/>
+        </w:rPr>
+        <w:t>)</w:t>
+      </w:r>
+      <w:r>
+        <w:rPr>
+          <w:sz w:val="24"/>
+          <w:szCs w:val="24"/>
+        </w:rPr>
+        <w:t>:</w:t>
+      </w:r>
+    </w:p>
+    <w:p>
+      <w:pPr>
+        <w:pStyle w:val="ListParagraph"/>
+        <w:numPr>
+          <w:ilvl w:val="1"/>
+          <w:numId w:val="8"/>
+        </w:numPr>
+        <w:rPr>
+          <w:sz w:val="24"/>
+          <w:szCs w:val="24"/>
+        </w:rPr>
+      </w:pPr>
+      <w:r>
+        <w:rPr>
+          <w:sz w:val="24"/>
+          <w:szCs w:val="24"/>
+        </w:rPr>
+        <w:t>Total income</w:t>
+      </w:r>
+    </w:p>
+    <w:p>
+      <w:pPr>
+        <w:pStyle w:val="ListParagraph"/>
+        <w:numPr>
+          <w:ilvl w:val="1"/>
+          <w:numId w:val="8"/>
+        </w:numPr>
+        <w:rPr>
+          <w:sz w:val="24"/>
+          <w:szCs w:val="24"/>
+        </w:rPr>
+      </w:pPr>
+      <w:r>
+        <w:rPr>
+          <w:sz w:val="24"/>
+          <w:szCs w:val="24"/>
+        </w:rPr>
+        <w:t>Number of income records</w:t>
+      </w:r>
+    </w:p>
+    <w:p>
+      <w:pPr>
+        <w:pStyle w:val="ListParagraph"/>
+        <w:numPr>
+          <w:ilvl w:val="1"/>
+          <w:numId w:val="8"/>
+        </w:numPr>
+        <w:rPr>
+          <w:sz w:val="24"/>
+          <w:szCs w:val="24"/>
+        </w:rPr>
+      </w:pPr>
+      <w:r>
+        <w:rPr>
+          <w:sz w:val="24"/>
+          <w:szCs w:val="24"/>
+        </w:rPr>
+        <w:t>Date of the last entry</w:t>
+      </w:r>
+    </w:p>
+    <w:p>
+      <w:pPr>
+        <w:pStyle w:val="ListParagraph"/>
+        <w:numPr>
+          <w:ilvl w:val="1"/>
+          <w:numId w:val="8"/>
+        </w:numPr>
+        <w:rPr>
+          <w:sz w:val="24"/>
+          <w:szCs w:val="24"/>
+        </w:rPr>
+      </w:pPr>
+      <w:r>
+        <w:rPr>
+          <w:sz w:val="24"/>
+          <w:szCs w:val="24"/>
+        </w:rPr>
+        <w:t>Biggest income record</w:t>
+      </w:r>
+    </w:p>
+    <w:p>
+      <w:pPr>
+        <w:pStyle w:val="ListParagraph"/>
+        <w:numPr>
+          <w:ilvl w:val="1"/>
+          <w:numId w:val="8"/>
+        </w:numPr>
+        <w:rPr>
+          <w:sz w:val="24"/>
+          <w:szCs w:val="24"/>
+        </w:rPr>
+      </w:pPr>
+      <w:r>
+        <w:rPr>
+          <w:sz w:val="24"/>
+          <w:szCs w:val="24"/>
+        </w:rPr>
+        <w:t>Smallest income record</w:t>
+      </w:r>
+    </w:p>
+    <w:p>
+      <w:pPr>
+        <w:pStyle w:val="ListParagraph"/>
+        <w:numPr>
+          <w:ilvl w:val="1"/>
+          <w:numId w:val="8"/>
+        </w:numPr>
+        <w:rPr>
+          <w:sz w:val="24"/>
+          <w:szCs w:val="24"/>
+        </w:rPr>
+      </w:pPr>
+      <w:r>
+        <w:rPr>
+          <w:sz w:val="24"/>
+          <w:szCs w:val="24"/>
+        </w:rPr>
+        <w:t>Category with the most income record</w:t>
+      </w:r>
+    </w:p>
+    <w:p>
+      <w:pPr>
+        <w:pStyle w:val="ListParagraph"/>
+        <w:numPr>
+          <w:ilvl w:val="1"/>
+          <w:numId w:val="8"/>
+        </w:numPr>
+        <w:rPr>
+          <w:sz w:val="24"/>
+          <w:szCs w:val="24"/>
+        </w:rPr>
+      </w:pPr>
+      <w:r>
+        <w:rPr>
+          <w:sz w:val="24"/>
+          <w:szCs w:val="24"/>
+        </w:rPr>
+        <w:t>Most recent income record</w:t>
+      </w:r>
+    </w:p>
+    <w:p>
+      <w:pPr>
+        <w:keepNext/>
+        <w:jc w:val="center"/>
+      </w:pPr>
+      <w:r>
+        <w:rPr>
+          <w:noProof/>
+        </w:rPr>
+        <w:drawing>
+          <wp:inline distT="0" distB="0" distL="0" distR="0" wp14:anchorId="25B80199" wp14:editId="3ECDB305">
+            <wp:extent cx="2556998" cy="1857375"/>
+            <wp:effectExtent l="0" t="0" r="0" b="0"/>
+            <wp:docPr id="12" name="Picture 12" descr="Graphical user interface, website&#10;&#10;Description automatically generated"/>
+            <wp:cNvGraphicFramePr>
+              <a:graphicFrameLocks xmlns:a="http://schemas.openxmlformats.org/drawingml/2006/main" noChangeAspect="1"/>
+            </wp:cNvGraphicFramePr>
+            <a:graphic xmlns:a="http://schemas.openxmlformats.org/drawingml/2006/main">
+              <a:graphicData uri="http://schemas.openxmlformats.org/drawingml/2006/picture">
+                <pic:pic xmlns:pic="http://schemas.openxmlformats.org/drawingml/2006/picture">
+                  <pic:nvPicPr>
+                    <pic:cNvPr id="12" name="Picture 12" descr="Graphical user interface, website&#10;&#10;Description automatically generated"/>
+                    <pic:cNvPicPr>
+                      <a:picLocks noChangeAspect="1" noChangeArrowheads="1"/>
+                    </pic:cNvPicPr>
+                  </pic:nvPicPr>
+                  <pic:blipFill>
+                    <a:blip r:embed="rId13" cstate="print">
+                      <a:extLst>
+                        <a:ext uri="{28A0092B-C50C-407E-A947-70E740481C1C}">
+                          <a14:useLocalDpi xmlns:a14="http://schemas.microsoft.com/office/drawing/2010/main" val="0"/>
+                        </a:ext>
+                      </a:extLst>
+                    </a:blip>
+                    <a:srcRect/>
+                    <a:stretch>
+                      <a:fillRect/>
+                    </a:stretch>
+                  </pic:blipFill>
+                  <pic:spPr bwMode="auto">
+                    <a:xfrm>
+                      <a:off x="0" y="0"/>
+                      <a:ext cx="2559520" cy="1859207"/>
+                    </a:xfrm>
+                    <a:prstGeom prst="rect">
+                      <a:avLst/>
+                    </a:prstGeom>
+                    <a:noFill/>
+                    <a:ln>
+                      <a:noFill/>
+                    </a:ln>
+                  </pic:spPr>
+                </pic:pic>
+              </a:graphicData>
+            </a:graphic>
+          </wp:inline>
+        </w:drawing>
+      </w:r>
+    </w:p>
+    <w:p>
+      <w:pPr>
+        <w:pStyle w:val="Caption"/>
+        <w:jc w:val="center"/>
+        <w:rPr>
+          <w:b/>
+          <w:bCs/>
+          <w:sz w:val="24"/>
+          <w:szCs w:val="24"/>
+        </w:rPr>
+      </w:pPr>
+      <w:r>
+        <w:rPr>
+          <w:b/>
+          <w:bCs/>
+        </w:rPr>
+        <w:t xml:space="preserve">Figure </w:t>
+      </w:r>
+      <w:r>
+        <w:rPr>
+          <w:b/>
+          <w:bCs/>
+        </w:rPr>
+        <w:fldChar w:fldCharType="begin"/>
+      </w:r>
+      <w:r>
+        <w:rPr>
+          <w:b/>
+          <w:bCs/>
+        </w:rPr>
+        <w:instrText xml:space="preserve"> SEQ Figure \* ARABIC </w:instrText>
+      </w:r>
+      <w:r>
+        <w:rPr>
+          <w:b/>
+          <w:bCs/>
+        </w:rPr>
+        <w:fldChar w:fldCharType="separate"/>
+      </w:r>
+      <w:r>
+        <w:rPr>
+          <w:b/>
+          <w:bCs/>
+          <w:noProof/>
+        </w:rPr>
+        <w:t>8</w:t>
+      </w:r>
+      <w:r>
+        <w:rPr>
+          <w:b/>
+          <w:bCs/>
+        </w:rPr>
+        <w:fldChar w:fldCharType="end"/>
+      </w:r>
+      <w:r>
+        <w:rPr>
+          <w:b/>
+          <w:bCs/>
+        </w:rPr>
+        <w:t xml:space="preserve"> - My Money Overview</w:t>
+      </w:r>
+    </w:p>
+    <w:p>
+      <w:pPr>
+        <w:pStyle w:val="ListParagraph"/>
+        <w:ind w:left="1440"/>
+        <w:rPr>
+          <w:sz w:val="24"/>
+          <w:szCs w:val="24"/>
+        </w:rPr>
+      </w:pPr>
+    </w:p>
+    <w:p>
+      <w:pPr>
+        <w:pStyle w:val="ListParagraph"/>
+        <w:numPr>
+          <w:ilvl w:val="0"/>
+          <w:numId w:val="8"/>
+        </w:numPr>
+        <w:rPr>
+          <w:sz w:val="24"/>
+          <w:szCs w:val="24"/>
+        </w:rPr>
+      </w:pPr>
+      <w:r>
+        <w:rPr>
+          <w:sz w:val="24"/>
+          <w:szCs w:val="24"/>
+        </w:rPr>
+        <w:t xml:space="preserve">On the </w:t>
+      </w:r>
+      <w:r>
+        <w:rPr>
+          <w:sz w:val="24"/>
+          <w:szCs w:val="24"/>
+        </w:rPr>
+        <w:t>right</w:t>
+      </w:r>
+      <w:r>
+        <w:rPr>
+          <w:sz w:val="24"/>
+          <w:szCs w:val="24"/>
+        </w:rPr>
+        <w:t xml:space="preserve"> of the main “My Money Overview” window, the statistics of your expense records are display in a </w:t>
+      </w:r>
+      <w:r>
+        <w:rPr>
+          <w:sz w:val="24"/>
+          <w:szCs w:val="24"/>
+        </w:rPr>
+        <w:t>red</w:t>
+      </w:r>
+      <w:r>
+        <w:rPr>
+          <w:sz w:val="24"/>
+          <w:szCs w:val="24"/>
+        </w:rPr>
+        <w:t xml:space="preserve"> theme from top to bottom, including:</w:t>
+      </w:r>
+    </w:p>
+    <w:p>
+      <w:pPr>
+        <w:pStyle w:val="ListParagraph"/>
+        <w:numPr>
+          <w:ilvl w:val="1"/>
+          <w:numId w:val="8"/>
+        </w:numPr>
+        <w:rPr>
+          <w:sz w:val="24"/>
+          <w:szCs w:val="24"/>
+        </w:rPr>
+      </w:pPr>
+      <w:r>
+        <w:rPr>
+          <w:sz w:val="24"/>
+          <w:szCs w:val="24"/>
+        </w:rPr>
+        <w:t>Total expense</w:t>
+      </w:r>
+    </w:p>
+    <w:p>
+      <w:pPr>
+        <w:pStyle w:val="ListParagraph"/>
+        <w:numPr>
+          <w:ilvl w:val="1"/>
+          <w:numId w:val="8"/>
+        </w:numPr>
+        <w:rPr>
+          <w:sz w:val="24"/>
+          <w:szCs w:val="24"/>
+        </w:rPr>
+      </w:pPr>
+      <w:r>
+        <w:rPr>
+          <w:sz w:val="24"/>
+          <w:szCs w:val="24"/>
+        </w:rPr>
+        <w:t>Number of expense</w:t>
+      </w:r>
+      <w:r>
+        <w:rPr>
+          <w:sz w:val="24"/>
+          <w:szCs w:val="24"/>
+        </w:rPr>
+        <w:t xml:space="preserve"> </w:t>
+      </w:r>
+      <w:r>
+        <w:rPr>
+          <w:sz w:val="24"/>
+          <w:szCs w:val="24"/>
+        </w:rPr>
+        <w:t>records</w:t>
+      </w:r>
+    </w:p>
+    <w:p>
+      <w:pPr>
+        <w:pStyle w:val="ListParagraph"/>
+        <w:numPr>
+          <w:ilvl w:val="1"/>
+          <w:numId w:val="8"/>
+        </w:numPr>
+        <w:rPr>
+          <w:sz w:val="24"/>
+          <w:szCs w:val="24"/>
+        </w:rPr>
+      </w:pPr>
+      <w:r>
+        <w:rPr>
+          <w:sz w:val="24"/>
+          <w:szCs w:val="24"/>
+        </w:rPr>
+        <w:t>Date of the last expense</w:t>
+      </w:r>
+      <w:r>
+        <w:rPr>
+          <w:sz w:val="24"/>
+          <w:szCs w:val="24"/>
+        </w:rPr>
+        <w:t xml:space="preserve"> </w:t>
+      </w:r>
+      <w:r>
+        <w:rPr>
+          <w:sz w:val="24"/>
+          <w:szCs w:val="24"/>
+        </w:rPr>
+        <w:t>entry</w:t>
+      </w:r>
+    </w:p>
+    <w:p>
+      <w:pPr>
+        <w:pStyle w:val="ListParagraph"/>
+        <w:numPr>
+          <w:ilvl w:val="1"/>
+          <w:numId w:val="8"/>
+        </w:numPr>
+        <w:rPr>
+          <w:sz w:val="24"/>
+          <w:szCs w:val="24"/>
+        </w:rPr>
+      </w:pPr>
+      <w:r>
+        <w:rPr>
+          <w:sz w:val="24"/>
+          <w:szCs w:val="24"/>
+        </w:rPr>
+        <w:t>Biggest expense record</w:t>
+      </w:r>
+    </w:p>
+    <w:p>
+      <w:pPr>
+        <w:pStyle w:val="ListParagraph"/>
+        <w:numPr>
+          <w:ilvl w:val="1"/>
+          <w:numId w:val="8"/>
+        </w:numPr>
+        <w:rPr>
+          <w:sz w:val="24"/>
+          <w:szCs w:val="24"/>
+        </w:rPr>
+      </w:pPr>
+      <w:r>
+        <w:rPr>
+          <w:sz w:val="24"/>
+          <w:szCs w:val="24"/>
+        </w:rPr>
+        <w:t>Smallest expense</w:t>
+      </w:r>
+      <w:r>
+        <w:rPr>
+          <w:sz w:val="24"/>
+          <w:szCs w:val="24"/>
+        </w:rPr>
+        <w:t xml:space="preserve"> </w:t>
+      </w:r>
+      <w:r>
+        <w:rPr>
+          <w:sz w:val="24"/>
+          <w:szCs w:val="24"/>
+        </w:rPr>
+        <w:t>record</w:t>
+      </w:r>
+    </w:p>
+    <w:p>
+      <w:pPr>
+        <w:pStyle w:val="ListParagraph"/>
+        <w:numPr>
+          <w:ilvl w:val="1"/>
+          <w:numId w:val="8"/>
+        </w:numPr>
+        <w:rPr>
+          <w:sz w:val="24"/>
+          <w:szCs w:val="24"/>
+        </w:rPr>
+      </w:pPr>
+      <w:r>
+        <w:rPr>
+          <w:sz w:val="24"/>
+          <w:szCs w:val="24"/>
+        </w:rPr>
+        <w:t>Category with the most expense</w:t>
+      </w:r>
+      <w:r>
+        <w:rPr>
+          <w:sz w:val="24"/>
+          <w:szCs w:val="24"/>
+        </w:rPr>
+        <w:t xml:space="preserve"> record</w:t>
+      </w:r>
+    </w:p>
+    <w:p>
+      <w:pPr>
+        <w:pStyle w:val="ListParagraph"/>
+        <w:numPr>
+          <w:ilvl w:val="1"/>
+          <w:numId w:val="8"/>
+        </w:numPr>
+        <w:rPr>
+          <w:sz w:val="24"/>
+          <w:szCs w:val="24"/>
+        </w:rPr>
+      </w:pPr>
+      <w:r>
+        <w:rPr>
+          <w:sz w:val="24"/>
+          <w:szCs w:val="24"/>
+        </w:rPr>
+        <w:t xml:space="preserve">Most recent </w:t>
+      </w:r>
+      <w:bookmarkStart w:id="0" w:name="_Hlk126574750"/>
+      <w:r>
+        <w:rPr>
+          <w:sz w:val="24"/>
+          <w:szCs w:val="24"/>
+        </w:rPr>
+        <w:t>expense</w:t>
+      </w:r>
+      <w:bookmarkEnd w:id="0"/>
+      <w:r>
+        <w:rPr>
+          <w:sz w:val="24"/>
+          <w:szCs w:val="24"/>
+        </w:rPr>
+        <w:t xml:space="preserve"> </w:t>
+      </w:r>
+      <w:r>
+        <w:rPr>
+          <w:sz w:val="24"/>
+          <w:szCs w:val="24"/>
+        </w:rPr>
+        <w:t>record</w:t>
+      </w:r>
+    </w:p>
+    <w:p>
+      <w:pPr>
+        <w:rPr>
+          <w:b/>
+          <w:bCs/>
+          <w:sz w:val="28"/>
+          <w:szCs w:val="28"/>
+        </w:rPr>
+      </w:pPr>
+    </w:p>
+    <w:p>
+      <w:pPr>
+        <w:rPr>
+          <w:b/>
+          <w:bCs/>
+          <w:sz w:val="28"/>
+          <w:szCs w:val="28"/>
+        </w:rPr>
+      </w:pPr>
+      <w:r>
+        <w:rPr>
+          <w:b/>
+          <w:bCs/>
+          <w:sz w:val="28"/>
+          <w:szCs w:val="28"/>
+        </w:rPr>
+        <w:t>Tutorials</w:t>
+      </w:r>
+    </w:p>
+    <w:p>
+      <w:pPr>
+        <w:rPr>
+          <w:b/>
+          <w:bCs/>
+          <w:sz w:val="24"/>
+          <w:szCs w:val="24"/>
+        </w:rPr>
+      </w:pPr>
+      <w:r>
+        <w:rPr>
+          <w:b/>
+          <w:bCs/>
+          <w:sz w:val="24"/>
+          <w:szCs w:val="24"/>
+        </w:rPr>
+        <w:t>Quick Start Finance</w:t>
+      </w:r>
+      <w:r>
+        <w:rPr>
+          <w:b/>
+          <w:bCs/>
+          <w:sz w:val="24"/>
+          <w:szCs w:val="24"/>
+        </w:rPr>
+        <w:t xml:space="preserve"> Desktop Walkthrough</w:t>
+      </w:r>
+      <w:r>
+        <w:rPr>
+          <w:b/>
+          <w:bCs/>
+          <w:sz w:val="24"/>
+          <w:szCs w:val="24"/>
+        </w:rPr>
+        <w:t xml:space="preserve"> (GIF)</w:t>
+      </w:r>
+    </w:p>
+    <w:p>
+      <w:pPr>
+        <w:rPr>
+          <w:b/>
+          <w:bCs/>
+          <w:sz w:val="28"/>
+          <w:szCs w:val="28"/>
+        </w:rPr>
+      </w:pPr>
+      <w:r>
+        <w:rPr>
+          <w:b/>
+          <w:bCs/>
+          <w:noProof/>
+          <w:sz w:val="28"/>
+          <w:szCs w:val="28"/>
+        </w:rPr>
+        <w:drawing>
+          <wp:inline distT="0" distB="0" distL="0" distR="0" wp14:anchorId="60EFF92F" wp14:editId="055F5B59">
+            <wp:extent cx="5943600" cy="4332605"/>
+            <wp:effectExtent l="0" t="0" r="0" b="0"/>
+            <wp:docPr id="13" name="Picture 13" descr="Graphical user interface, application&#10;&#10;Description automatically generated"/>
+            <wp:cNvGraphicFramePr>
+              <a:graphicFrameLocks xmlns:a="http://schemas.openxmlformats.org/drawingml/2006/main" noChangeAspect="1"/>
+            </wp:cNvGraphicFramePr>
+            <a:graphic xmlns:a="http://schemas.openxmlformats.org/drawingml/2006/main">
+              <a:graphicData uri="http://schemas.openxmlformats.org/drawingml/2006/picture">
+                <pic:pic xmlns:pic="http://schemas.openxmlformats.org/drawingml/2006/picture">
+                  <pic:nvPicPr>
+                    <pic:cNvPr id="13" name="Picture 13" descr="Graphical user interface, application&#10;&#10;Description automatically generated"/>
                     <pic:cNvPicPr/>
                   </pic:nvPicPr>
                   <pic:blipFill>
-                    <a:blip r:embed="rId9" cstate="print">
+                    <a:blip r:embed="rId14">
                       <a:extLst>
                         <a:ext uri="{28A0092B-C50C-407E-A947-70E740481C1C}">
                           <a14:useLocalDpi xmlns:a14="http://schemas.microsoft.com/office/drawing/2010/main" val="0"/>
@@ -2051,7 +3805,7 @@
                   <pic:spPr>
                     <a:xfrm>
                       <a:off x="0" y="0"/>
-                      <a:ext cx="5698238" cy="3060368"/>
+                      <a:ext cx="5943600" cy="4332605"/>
                     </a:xfrm>
                     <a:prstGeom prst="rect">
                       <a:avLst/>
@@ -2069,80 +3823,20 @@
         <w:rPr>
           <w:b/>
           <w:bCs/>
-          <w:sz w:val="24"/>
-          <w:szCs w:val="24"/>
-        </w:rPr>
-      </w:pPr>
-      <w:r>
-        <w:rPr>
-          <w:b/>
-          <w:bCs/>
-          <w:sz w:val="24"/>
-          <w:szCs w:val="24"/>
-        </w:rPr>
-        <w:t>CKK Online Store Customer Walkthrough</w:t>
-      </w:r>
-    </w:p>
-    <w:p>
-      <w:pPr>
-        <w:rPr>
-          <w:b/>
-          <w:bCs/>
           <w:sz w:val="28"/>
           <w:szCs w:val="28"/>
         </w:rPr>
       </w:pPr>
-      <w:r>
-        <w:rPr>
-          <w:b/>
-          <w:bCs/>
-          <w:noProof/>
+    </w:p>
+    <w:p>
+      <w:pPr>
+        <w:rPr>
+          <w:b/>
+          <w:bCs/>
           <w:sz w:val="28"/>
           <w:szCs w:val="28"/>
         </w:rPr>
-        <w:lastRenderedPageBreak/>
-        <w:drawing>
-          <wp:inline distT="0" distB="0" distL="0" distR="0" wp14:anchorId="72675CB5" wp14:editId="3172EEE2">
-            <wp:extent cx="5686425" cy="3490226"/>
-            <wp:effectExtent l="0" t="0" r="0" b="0"/>
-            <wp:docPr id="4" name="Picture 4" descr="Text&#10;&#10;Description automatically generated"/>
-            <wp:cNvGraphicFramePr>
-              <a:graphicFrameLocks xmlns:a="http://schemas.openxmlformats.org/drawingml/2006/main" noChangeAspect="1"/>
-            </wp:cNvGraphicFramePr>
-            <a:graphic xmlns:a="http://schemas.openxmlformats.org/drawingml/2006/main">
-              <a:graphicData uri="http://schemas.openxmlformats.org/drawingml/2006/picture">
-                <pic:pic xmlns:pic="http://schemas.openxmlformats.org/drawingml/2006/picture">
-                  <pic:nvPicPr>
-                    <pic:cNvPr id="4" name="Picture 4" descr="Text&#10;&#10;Description automatically generated"/>
-                    <pic:cNvPicPr/>
-                  </pic:nvPicPr>
-                  <pic:blipFill>
-                    <a:blip r:embed="rId10" cstate="print">
-                      <a:extLst>
-                        <a:ext uri="{28A0092B-C50C-407E-A947-70E740481C1C}">
-                          <a14:useLocalDpi xmlns:a14="http://schemas.microsoft.com/office/drawing/2010/main" val="0"/>
-                        </a:ext>
-                      </a:extLst>
-                    </a:blip>
-                    <a:stretch>
-                      <a:fillRect/>
-                    </a:stretch>
-                  </pic:blipFill>
-                  <pic:spPr>
-                    <a:xfrm>
-                      <a:off x="0" y="0"/>
-                      <a:ext cx="5691235" cy="3493178"/>
-                    </a:xfrm>
-                    <a:prstGeom prst="rect">
-                      <a:avLst/>
-                    </a:prstGeom>
-                  </pic:spPr>
-                </pic:pic>
-              </a:graphicData>
-            </a:graphic>
-          </wp:inline>
-        </w:drawing>
-      </w:r>
+      </w:pPr>
     </w:p>
     <w:p>
       <w:pPr>
@@ -2160,6 +3854,7 @@
           <w:sz w:val="28"/>
           <w:szCs w:val="28"/>
         </w:rPr>
+        <w:lastRenderedPageBreak/>
         <w:t>FAQs</w:t>
       </w:r>
     </w:p>
@@ -2182,7 +3877,21 @@
           <w:sz w:val="24"/>
           <w:szCs w:val="24"/>
         </w:rPr>
-        <w:t>Can admin users create new admins?</w:t>
+        <w:t xml:space="preserve">Can </w:t>
+      </w:r>
+      <w:r>
+        <w:rPr>
+          <w:sz w:val="24"/>
+          <w:szCs w:val="24"/>
+        </w:rPr>
+        <w:t>I have more than one user on my application</w:t>
+      </w:r>
+      <w:r>
+        <w:rPr>
+          <w:sz w:val="24"/>
+          <w:szCs w:val="24"/>
+        </w:rPr>
+        <w:t>?</w:t>
       </w:r>
     </w:p>
     <w:p>
@@ -2203,7 +3912,7 @@
           <w:sz w:val="24"/>
           <w:szCs w:val="24"/>
         </w:rPr>
-        <w:t>Yes, though for standards of best practice, we only recommend two admins and four at the very most.</w:t>
+        <w:t>Definitely!  Invite the whole family to use your Quick Start Finance application.  Each user needs to go through the register process and will have an individual login username and password.  Write those passwords down once, say it seven times methodically then burn or eat the paper you wrote your password on.  You can also flush the password paper.</w:t>
       </w:r>
     </w:p>
     <w:p>
@@ -2225,7 +3934,14 @@
           <w:sz w:val="24"/>
           <w:szCs w:val="24"/>
         </w:rPr>
-        <w:t xml:space="preserve">How fast does a customer user see new products created by admin users in online store? </w:t>
+        <w:t>How many users can I create</w:t>
+      </w:r>
+      <w:r>
+        <w:rPr>
+          <w:sz w:val="24"/>
+          <w:szCs w:val="24"/>
+        </w:rPr>
+        <w:t xml:space="preserve">? </w:t>
       </w:r>
     </w:p>
     <w:p>
@@ -2268,7 +3984,14 @@
           <w:sz w:val="24"/>
           <w:szCs w:val="24"/>
         </w:rPr>
-        <w:t>Can customer users create an online account and shop the same day?</w:t>
+        <w:t>What if I forget my password</w:t>
+      </w:r>
+      <w:r>
+        <w:rPr>
+          <w:sz w:val="24"/>
+          <w:szCs w:val="24"/>
+        </w:rPr>
+        <w:t>?</w:t>
       </w:r>
     </w:p>
     <w:p>
@@ -2289,7 +4012,67 @@
           <w:sz w:val="24"/>
           <w:szCs w:val="24"/>
         </w:rPr>
-        <w:t>Yes, customer users may open an account and order products in the same day.</w:t>
+        <w:t>Our IT support professionals will help you reset your forgotten password.  Please call us at 1-800-QUICKSTA or email at</w:t>
+      </w:r>
+      <w:r>
+        <w:rPr>
+          <w:i/>
+          <w:iCs/>
+          <w:sz w:val="24"/>
+          <w:szCs w:val="24"/>
+        </w:rPr>
+        <w:t xml:space="preserve"> </w:t>
+      </w:r>
+      <w:hyperlink r:id="rId15" w:history="1">
+        <w:r>
+          <w:rPr>
+            <w:rStyle w:val="Hyperlink"/>
+            <w:i/>
+            <w:iCs/>
+            <w:sz w:val="24"/>
+            <w:szCs w:val="24"/>
+          </w:rPr>
+          <w:t>H</w:t>
+        </w:r>
+        <w:r>
+          <w:rPr>
+            <w:rStyle w:val="Hyperlink"/>
+            <w:i/>
+            <w:iCs/>
+            <w:sz w:val="24"/>
+            <w:szCs w:val="24"/>
+          </w:rPr>
+          <w:t>elp</w:t>
+        </w:r>
+        <w:r>
+          <w:rPr>
+            <w:rStyle w:val="Hyperlink"/>
+            <w:i/>
+            <w:iCs/>
+            <w:sz w:val="24"/>
+            <w:szCs w:val="24"/>
+          </w:rPr>
+          <w:t>D</w:t>
+        </w:r>
+        <w:r>
+          <w:rPr>
+            <w:rStyle w:val="Hyperlink"/>
+            <w:i/>
+            <w:iCs/>
+            <w:sz w:val="24"/>
+            <w:szCs w:val="24"/>
+          </w:rPr>
+          <w:t>esk@QuickStartFinance.com</w:t>
+        </w:r>
+      </w:hyperlink>
+      <w:r>
+        <w:rPr>
+          <w:i/>
+          <w:iCs/>
+          <w:sz w:val="24"/>
+          <w:szCs w:val="24"/>
+        </w:rPr>
+        <w:t>.</w:t>
       </w:r>
     </w:p>
     <w:p>
@@ -2311,7 +4094,14 @@
           <w:sz w:val="24"/>
           <w:szCs w:val="24"/>
         </w:rPr>
-        <w:t>Can customer users delete my orders before shipping?</w:t>
+        <w:t>How do I get help</w:t>
+      </w:r>
+      <w:r>
+        <w:rPr>
+          <w:sz w:val="24"/>
+          <w:szCs w:val="24"/>
+        </w:rPr>
+        <w:t>?</w:t>
       </w:r>
     </w:p>
     <w:p>
@@ -2332,7 +4122,46 @@
           <w:sz w:val="24"/>
           <w:szCs w:val="24"/>
         </w:rPr>
-        <w:t>Our databases update in real time so the packaging and shipping processes begin immediately following an online order placement. However, a customer user may cancel their order safely within two hours.  And even if the CKKs widgets are shipped to a customer, they may return it with a full refund if the widgets do not meet and exceed their expectations.</w:t>
+        <w:t xml:space="preserve">Please reach out to our very friendly customer service.  Please </w:t>
+      </w:r>
+      <w:r>
+        <w:rPr>
+          <w:i/>
+          <w:iCs/>
+          <w:sz w:val="24"/>
+          <w:szCs w:val="24"/>
+        </w:rPr>
+        <w:t>call us at 1-800-QUICKSTA</w:t>
+      </w:r>
+      <w:r>
+        <w:rPr>
+          <w:i/>
+          <w:iCs/>
+          <w:sz w:val="24"/>
+          <w:szCs w:val="24"/>
+        </w:rPr>
+        <w:t xml:space="preserve"> or email us at </w:t>
+      </w:r>
+      <w:hyperlink r:id="rId16" w:history="1">
+        <w:r>
+          <w:rPr>
+            <w:rStyle w:val="Hyperlink"/>
+            <w:i/>
+            <w:iCs/>
+            <w:sz w:val="24"/>
+            <w:szCs w:val="24"/>
+          </w:rPr>
+          <w:t>HelpDesk@QuickStartFinance.com</w:t>
+        </w:r>
+      </w:hyperlink>
+      <w:r>
+        <w:rPr>
+          <w:i/>
+          <w:iCs/>
+          <w:sz w:val="24"/>
+          <w:szCs w:val="24"/>
+        </w:rPr>
+        <w:t>.</w:t>
       </w:r>
     </w:p>
     <w:p>
@@ -2376,7 +4205,6 @@
           <w:sz w:val="24"/>
           <w:szCs w:val="24"/>
         </w:rPr>
-        <w:lastRenderedPageBreak/>
         <w:t>For additional information, please go to</w:t>
       </w:r>
       <w:r>
@@ -2386,14 +4214,14 @@
         </w:rPr>
         <w:t xml:space="preserve"> </w:t>
       </w:r>
-      <w:hyperlink r:id="rId11" w:history="1">
+      <w:hyperlink r:id="rId17" w:history="1">
         <w:r>
           <w:rPr>
             <w:rStyle w:val="Hyperlink"/>
             <w:sz w:val="24"/>
             <w:szCs w:val="24"/>
           </w:rPr>
-          <w:t>https://www.coreysknickkacks.com/Resources/</w:t>
+          <w:t>https://www.QuickStartFinance.com/Resources/</w:t>
         </w:r>
       </w:hyperlink>
     </w:p>
@@ -2430,14 +4258,30 @@
         </w:rPr>
         <w:t xml:space="preserve">For customer support, please got to </w:t>
       </w:r>
-      <w:hyperlink r:id="rId12" w:history="1">
+      <w:hyperlink r:id="rId18" w:history="1">
         <w:r>
           <w:rPr>
             <w:rStyle w:val="Hyperlink"/>
             <w:sz w:val="24"/>
             <w:szCs w:val="24"/>
           </w:rPr>
-          <w:t>https://www.coreysknickkacks.com/CustomerSupport/</w:t>
+          <w:t>https://www.</w:t>
+        </w:r>
+        <w:r>
+          <w:rPr>
+            <w:rStyle w:val="Hyperlink"/>
+            <w:sz w:val="24"/>
+            <w:szCs w:val="24"/>
+          </w:rPr>
+          <w:t>QuickStartFinance</w:t>
+        </w:r>
+        <w:r>
+          <w:rPr>
+            <w:rStyle w:val="Hyperlink"/>
+            <w:sz w:val="24"/>
+            <w:szCs w:val="24"/>
+          </w:rPr>
+          <w:t>.com/HelpDesk/</w:t>
         </w:r>
       </w:hyperlink>
     </w:p>
@@ -3247,7 +5091,7 @@
   <w:abstractNum w:abstractNumId="7" w15:restartNumberingAfterBreak="0">
     <w:nsid w:val="64A56270"/>
     <w:multiLevelType w:val="hybridMultilevel"/>
-    <w:tmpl w:val="6B08B0D0"/>
+    <w:tmpl w:val="E4CE45D8"/>
     <w:lvl w:ilvl="0" w:tplc="04090001">
       <w:start w:val="1"/>
       <w:numFmt w:val="bullet"/>
@@ -3272,7 +5116,7 @@
         <w:rFonts w:ascii="Courier New" w:hAnsi="Courier New" w:cs="Courier New" w:hint="default"/>
       </w:rPr>
     </w:lvl>
-    <w:lvl w:ilvl="2" w:tplc="04090005" w:tentative="1">
+    <w:lvl w:ilvl="2" w:tplc="04090005">
       <w:start w:val="1"/>
       <w:numFmt w:val="bullet"/>
       <w:lvlText w:val=""/>
@@ -3782,11 +5626,11 @@
   <w:style w:type="paragraph" w:default="1" w:styleId="Normal">
     <w:name w:val="Normal"/>
     <w:qFormat/>
+    <w:rsid w:val="006632E2"/>
   </w:style>
   <w:style w:type="character" w:default="1" w:styleId="DefaultParagraphFont">
     <w:name w:val="Default Paragraph Font"/>
     <w:uiPriority w:val="1"/>
-    <w:semiHidden/>
     <w:unhideWhenUsed/>
   </w:style>
   <w:style w:type="table" w:default="1" w:styleId="TableNormal">

--- a/Courses/PROG1061 - Computer Programming Capstone Project/Module 7 - Deliverable VI/QSF_Prep_documentation.docx
+++ b/Courses/PROG1061 - Computer Programming Capstone Project/Module 7 - Deliverable VI/QSF_Prep_documentation.docx
@@ -1306,7 +1306,23 @@
             <w:sz w:val="24"/>
             <w:szCs w:val="24"/>
           </w:rPr>
-          <w:t>https://www.Ryangineer.com/QuickStartFinance/Download</w:t>
+          <w:t>https://www.</w:t>
+        </w:r>
+        <w:r>
+          <w:rPr>
+            <w:rStyle w:val="Hyperlink"/>
+            <w:sz w:val="24"/>
+            <w:szCs w:val="24"/>
+          </w:rPr>
+          <w:t>R</w:t>
+        </w:r>
+        <w:r>
+          <w:rPr>
+            <w:rStyle w:val="Hyperlink"/>
+            <w:sz w:val="24"/>
+            <w:szCs w:val="24"/>
+          </w:rPr>
+          <w:t>yangineer.com/QuickStartFinance</w:t>
         </w:r>
       </w:hyperlink>
       <w:r>
@@ -1713,49 +1729,7 @@
           <w:szCs w:val="24"/>
         </w:rPr>
         <w:lastRenderedPageBreak/>
-        <w:t xml:space="preserve">From the “Add User” screen, please complete the form add click the “Add” button.  Now, select “Back” at the very bottom </w:t>
-      </w:r>
-      <w:r>
-        <w:rPr>
-          <w:sz w:val="24"/>
-          <w:szCs w:val="24"/>
-        </w:rPr>
-        <w:t xml:space="preserve">(see Figure </w:t>
-      </w:r>
-      <w:r>
-        <w:rPr>
-          <w:sz w:val="24"/>
-          <w:szCs w:val="24"/>
-        </w:rPr>
-        <w:t>2</w:t>
-      </w:r>
-      <w:r>
-        <w:rPr>
-          <w:sz w:val="24"/>
-          <w:szCs w:val="24"/>
-        </w:rPr>
-        <w:t xml:space="preserve"> – </w:t>
-      </w:r>
-      <w:r>
-        <w:rPr>
-          <w:sz w:val="24"/>
-          <w:szCs w:val="24"/>
-        </w:rPr>
-        <w:t>Add User</w:t>
-      </w:r>
-      <w:r>
-        <w:rPr>
-          <w:sz w:val="24"/>
-          <w:szCs w:val="24"/>
-        </w:rPr>
-        <w:t>)</w:t>
-      </w:r>
-      <w:r>
-        <w:rPr>
-          <w:sz w:val="24"/>
-          <w:szCs w:val="24"/>
-        </w:rPr>
-        <w:t xml:space="preserve">.  </w:t>
+        <w:t xml:space="preserve">From the “Add User” screen, please complete the form add click the “Add” button.  Now, select “Back” at the very bottom (see Figure 2 – Add User).  </w:t>
       </w:r>
     </w:p>
     <w:p>
@@ -1866,49 +1840,7 @@
           <w:sz w:val="24"/>
           <w:szCs w:val="24"/>
         </w:rPr>
-        <w:t xml:space="preserve">blue, vertical navigation menu on the left </w:t>
-      </w:r>
-      <w:r>
-        <w:rPr>
-          <w:sz w:val="24"/>
-          <w:szCs w:val="24"/>
-        </w:rPr>
-        <w:t xml:space="preserve">(see Figure </w:t>
-      </w:r>
-      <w:r>
-        <w:rPr>
-          <w:sz w:val="24"/>
-          <w:szCs w:val="24"/>
-        </w:rPr>
-        <w:t>3</w:t>
-      </w:r>
-      <w:r>
-        <w:rPr>
-          <w:sz w:val="24"/>
-          <w:szCs w:val="24"/>
-        </w:rPr>
-        <w:t xml:space="preserve"> – </w:t>
-      </w:r>
-      <w:r>
-        <w:rPr>
-          <w:sz w:val="24"/>
-          <w:szCs w:val="24"/>
-        </w:rPr>
-        <w:t>My Overview dashboard</w:t>
-      </w:r>
-      <w:r>
-        <w:rPr>
-          <w:sz w:val="24"/>
-          <w:szCs w:val="24"/>
-        </w:rPr>
-        <w:t>)</w:t>
-      </w:r>
-      <w:r>
-        <w:rPr>
-          <w:sz w:val="24"/>
-          <w:szCs w:val="24"/>
-        </w:rPr>
-        <w:t xml:space="preserve">. </w:t>
+        <w:t xml:space="preserve">blue, vertical navigation menu on the left (see Figure 3 – My Overview dashboard). </w:t>
       </w:r>
     </w:p>
     <w:p>
@@ -2098,14 +2030,7 @@
           <w:sz w:val="24"/>
           <w:szCs w:val="24"/>
         </w:rPr>
-        <w:t xml:space="preserve">see Figure </w:t>
-      </w:r>
-      <w:r>
-        <w:rPr>
-          <w:sz w:val="24"/>
-          <w:szCs w:val="24"/>
-        </w:rPr>
-        <w:t>4 – New Income Details</w:t>
+        <w:t>see Figure 4 – New Income Details</w:t>
       </w:r>
       <w:r>
         <w:rPr>
@@ -2300,84 +2225,7 @@
           <w:sz w:val="24"/>
           <w:szCs w:val="24"/>
         </w:rPr>
-        <w:t>Select the “</w:t>
-      </w:r>
-      <w:r>
-        <w:rPr>
-          <w:sz w:val="24"/>
-          <w:szCs w:val="24"/>
-        </w:rPr>
-        <w:t xml:space="preserve">My </w:t>
-      </w:r>
-      <w:r>
-        <w:rPr>
-          <w:sz w:val="24"/>
-          <w:szCs w:val="24"/>
-        </w:rPr>
-        <w:t xml:space="preserve">Income” tab in </w:t>
-      </w:r>
-      <w:r>
-        <w:rPr>
-          <w:sz w:val="24"/>
-          <w:szCs w:val="24"/>
-        </w:rPr>
-        <w:t xml:space="preserve">the </w:t>
-      </w:r>
-      <w:r>
-        <w:rPr>
-          <w:sz w:val="24"/>
-          <w:szCs w:val="24"/>
-        </w:rPr>
-        <w:t>blue, vertical navigation menu on the left</w:t>
-      </w:r>
-      <w:r>
-        <w:rPr>
-          <w:sz w:val="24"/>
-          <w:szCs w:val="24"/>
-        </w:rPr>
-        <w:t>.  All income records you have added will appear in the “My Income Records” table</w:t>
-      </w:r>
-      <w:r>
-        <w:rPr>
-          <w:sz w:val="24"/>
-          <w:szCs w:val="24"/>
-        </w:rPr>
-        <w:t xml:space="preserve"> (see Figure </w:t>
-      </w:r>
-      <w:r>
-        <w:rPr>
-          <w:sz w:val="24"/>
-          <w:szCs w:val="24"/>
-        </w:rPr>
-        <w:t>5</w:t>
-      </w:r>
-      <w:r>
-        <w:rPr>
-          <w:sz w:val="24"/>
-          <w:szCs w:val="24"/>
-        </w:rPr>
-        <w:t xml:space="preserve"> –</w:t>
-      </w:r>
-      <w:r>
-        <w:rPr>
-          <w:sz w:val="24"/>
-          <w:szCs w:val="24"/>
-        </w:rPr>
-        <w:t xml:space="preserve"> My Income</w:t>
-      </w:r>
-      <w:r>
-        <w:rPr>
-          <w:sz w:val="24"/>
-          <w:szCs w:val="24"/>
-        </w:rPr>
-        <w:t>)</w:t>
-      </w:r>
-      <w:r>
-        <w:rPr>
-          <w:sz w:val="24"/>
-          <w:szCs w:val="24"/>
-        </w:rPr>
-        <w:t>.</w:t>
+        <w:t>Select the “My Income” tab in the blue, vertical navigation menu on the left.  All income records you have added will appear in the “My Income Records” table (see Figure 5 – My Income).</w:t>
       </w:r>
     </w:p>
     <w:p>
@@ -2604,63 +2452,7 @@
           <w:sz w:val="24"/>
           <w:szCs w:val="24"/>
         </w:rPr>
-        <w:t xml:space="preserve">At the “New </w:t>
-      </w:r>
-      <w:r>
-        <w:rPr>
-          <w:sz w:val="24"/>
-          <w:szCs w:val="24"/>
-        </w:rPr>
-        <w:t>Expense</w:t>
-      </w:r>
-      <w:r>
-        <w:rPr>
-          <w:sz w:val="24"/>
-          <w:szCs w:val="24"/>
-        </w:rPr>
-        <w:t xml:space="preserve">” screen, fill in the details of your new </w:t>
-      </w:r>
-      <w:r>
-        <w:rPr>
-          <w:sz w:val="24"/>
-          <w:szCs w:val="24"/>
-        </w:rPr>
-        <w:t xml:space="preserve">expense </w:t>
-      </w:r>
-      <w:r>
-        <w:rPr>
-          <w:sz w:val="24"/>
-          <w:szCs w:val="24"/>
-        </w:rPr>
-        <w:t xml:space="preserve">record and click the “KEEP THIS!” button (see Figure </w:t>
-      </w:r>
-      <w:r>
-        <w:rPr>
-          <w:sz w:val="24"/>
-          <w:szCs w:val="24"/>
-        </w:rPr>
-        <w:t>6</w:t>
-      </w:r>
-      <w:r>
-        <w:rPr>
-          <w:sz w:val="24"/>
-          <w:szCs w:val="24"/>
-        </w:rPr>
-        <w:t xml:space="preserve"> – New </w:t>
-      </w:r>
-      <w:r>
-        <w:rPr>
-          <w:sz w:val="24"/>
-          <w:szCs w:val="24"/>
-        </w:rPr>
-        <w:t>Expense</w:t>
-      </w:r>
-      <w:r>
-        <w:rPr>
-          <w:sz w:val="24"/>
-          <w:szCs w:val="24"/>
-        </w:rPr>
-        <w:t xml:space="preserve"> Details).</w:t>
+        <w:t>At the “New Expense” screen, fill in the details of your new expense record and click the “KEEP THIS!” button (see Figure 6 – New Expense Details).</w:t>
       </w:r>
     </w:p>
     <w:p>
@@ -2842,21 +2634,7 @@
           <w:sz w:val="24"/>
           <w:szCs w:val="24"/>
         </w:rPr>
-        <w:t xml:space="preserve">View all </w:t>
-      </w:r>
-      <w:r>
-        <w:rPr>
-          <w:sz w:val="24"/>
-          <w:szCs w:val="24"/>
-        </w:rPr>
-        <w:t xml:space="preserve">expense </w:t>
-      </w:r>
-      <w:r>
-        <w:rPr>
-          <w:sz w:val="24"/>
-          <w:szCs w:val="24"/>
-        </w:rPr>
-        <w:t>records</w:t>
+        <w:t>View all expense records</w:t>
       </w:r>
     </w:p>
     <w:p>
@@ -2876,77 +2654,7 @@
           <w:sz w:val="24"/>
           <w:szCs w:val="24"/>
         </w:rPr>
-        <w:t xml:space="preserve">Select the “My </w:t>
-      </w:r>
-      <w:r>
-        <w:rPr>
-          <w:sz w:val="24"/>
-          <w:szCs w:val="24"/>
-        </w:rPr>
-        <w:t>Expense</w:t>
-      </w:r>
-      <w:r>
-        <w:rPr>
-          <w:sz w:val="24"/>
-          <w:szCs w:val="24"/>
-        </w:rPr>
-        <w:t xml:space="preserve">” tab in the blue, vertical navigation menu on the left.  All </w:t>
-      </w:r>
-      <w:r>
-        <w:rPr>
-          <w:sz w:val="24"/>
-          <w:szCs w:val="24"/>
-        </w:rPr>
-        <w:t xml:space="preserve">expense </w:t>
-      </w:r>
-      <w:r>
-        <w:rPr>
-          <w:sz w:val="24"/>
-          <w:szCs w:val="24"/>
-        </w:rPr>
-        <w:t xml:space="preserve">records you have added will appear in the “My </w:t>
-      </w:r>
-      <w:r>
-        <w:rPr>
-          <w:sz w:val="24"/>
-          <w:szCs w:val="24"/>
-        </w:rPr>
-        <w:t xml:space="preserve">Expense </w:t>
-      </w:r>
-      <w:r>
-        <w:rPr>
-          <w:sz w:val="24"/>
-          <w:szCs w:val="24"/>
-        </w:rPr>
-        <w:t xml:space="preserve">Records” table (see Figure </w:t>
-      </w:r>
-      <w:r>
-        <w:rPr>
-          <w:sz w:val="24"/>
-          <w:szCs w:val="24"/>
-        </w:rPr>
-        <w:t>7</w:t>
-      </w:r>
-      <w:r>
-        <w:rPr>
-          <w:sz w:val="24"/>
-          <w:szCs w:val="24"/>
-        </w:rPr>
-        <w:t xml:space="preserve"> – My </w:t>
-      </w:r>
-      <w:r>
-        <w:rPr>
-          <w:sz w:val="24"/>
-          <w:szCs w:val="24"/>
-        </w:rPr>
-        <w:t>Expense</w:t>
-      </w:r>
-      <w:r>
-        <w:rPr>
-          <w:sz w:val="24"/>
-          <w:szCs w:val="24"/>
-        </w:rPr>
-        <w:t>).</w:t>
+        <w:t>Select the “My Expense” tab in the blue, vertical navigation menu on the left.  All expense records you have added will appear in the “My Expense Records” table (see Figure 7 – My Expense).</w:t>
       </w:r>
     </w:p>
     <w:p>
@@ -3102,63 +2810,7 @@
           <w:sz w:val="24"/>
           <w:szCs w:val="24"/>
         </w:rPr>
-        <w:t xml:space="preserve">Select the “My Overview” </w:t>
-      </w:r>
-      <w:r>
-        <w:rPr>
-          <w:sz w:val="24"/>
-          <w:szCs w:val="24"/>
-        </w:rPr>
-        <w:t>tab in the blue, vertical navigation menu on the left.</w:t>
-      </w:r>
-      <w:r>
-        <w:rPr>
-          <w:sz w:val="24"/>
-          <w:szCs w:val="24"/>
-        </w:rPr>
-        <w:t xml:space="preserve">  On the left of the main “My Money Overview” window, the statistics of your income records are display in a green theme from top to bottom, including </w:t>
-      </w:r>
-      <w:r>
-        <w:rPr>
-          <w:sz w:val="24"/>
-          <w:szCs w:val="24"/>
-        </w:rPr>
-        <w:t xml:space="preserve">(see Figure </w:t>
-      </w:r>
-      <w:r>
-        <w:rPr>
-          <w:sz w:val="24"/>
-          <w:szCs w:val="24"/>
-        </w:rPr>
-        <w:t>8</w:t>
-      </w:r>
-      <w:r>
-        <w:rPr>
-          <w:sz w:val="24"/>
-          <w:szCs w:val="24"/>
-        </w:rPr>
-        <w:t xml:space="preserve"> – </w:t>
-      </w:r>
-      <w:r>
-        <w:rPr>
-          <w:sz w:val="24"/>
-          <w:szCs w:val="24"/>
-        </w:rPr>
-        <w:t>My Overview</w:t>
-      </w:r>
-      <w:r>
-        <w:rPr>
-          <w:sz w:val="24"/>
-          <w:szCs w:val="24"/>
-        </w:rPr>
-        <w:t>)</w:t>
-      </w:r>
-      <w:r>
-        <w:rPr>
-          <w:sz w:val="24"/>
-          <w:szCs w:val="24"/>
-        </w:rPr>
-        <w:t>:</w:t>
+        <w:t>Select the “My Overview” tab in the blue, vertical navigation menu on the left.  On the left of the main “My Money Overview” window, the statistics of your income records are display in a green theme from top to bottom, including (see Figure 8 – My Overview):</w:t>
       </w:r>
     </w:p>
     <w:p>
@@ -3449,35 +3101,7 @@
           <w:sz w:val="24"/>
           <w:szCs w:val="24"/>
         </w:rPr>
-        <w:t xml:space="preserve">On the </w:t>
-      </w:r>
-      <w:r>
-        <w:rPr>
-          <w:sz w:val="24"/>
-          <w:szCs w:val="24"/>
-        </w:rPr>
-        <w:t>right</w:t>
-      </w:r>
-      <w:r>
-        <w:rPr>
-          <w:sz w:val="24"/>
-          <w:szCs w:val="24"/>
-        </w:rPr>
-        <w:t xml:space="preserve"> of the main “My Money Overview” window, the statistics of your expense records are display in a </w:t>
-      </w:r>
-      <w:r>
-        <w:rPr>
-          <w:sz w:val="24"/>
-          <w:szCs w:val="24"/>
-        </w:rPr>
-        <w:t>red</w:t>
-      </w:r>
-      <w:r>
-        <w:rPr>
-          <w:sz w:val="24"/>
-          <w:szCs w:val="24"/>
-        </w:rPr>
-        <w:t xml:space="preserve"> theme from top to bottom, including:</w:t>
+        <w:t>On the right of the main “My Money Overview” window, the statistics of your expense records are display in a red theme from top to bottom, including:</w:t>
       </w:r>
     </w:p>
     <w:p>
@@ -3517,21 +3141,7 @@
           <w:sz w:val="24"/>
           <w:szCs w:val="24"/>
         </w:rPr>
-        <w:t>Number of expense</w:t>
-      </w:r>
-      <w:r>
-        <w:rPr>
-          <w:sz w:val="24"/>
-          <w:szCs w:val="24"/>
-        </w:rPr>
-        <w:t xml:space="preserve"> </w:t>
-      </w:r>
-      <w:r>
-        <w:rPr>
-          <w:sz w:val="24"/>
-          <w:szCs w:val="24"/>
-        </w:rPr>
-        <w:t>records</w:t>
+        <w:t>Number of expense records</w:t>
       </w:r>
     </w:p>
     <w:p>
@@ -3551,21 +3161,7 @@
           <w:sz w:val="24"/>
           <w:szCs w:val="24"/>
         </w:rPr>
-        <w:t>Date of the last expense</w:t>
-      </w:r>
-      <w:r>
-        <w:rPr>
-          <w:sz w:val="24"/>
-          <w:szCs w:val="24"/>
-        </w:rPr>
-        <w:t xml:space="preserve"> </w:t>
-      </w:r>
-      <w:r>
-        <w:rPr>
-          <w:sz w:val="24"/>
-          <w:szCs w:val="24"/>
-        </w:rPr>
-        <w:t>entry</w:t>
+        <w:t>Date of the last expense entry</w:t>
       </w:r>
     </w:p>
     <w:p>
@@ -3605,21 +3201,7 @@
           <w:sz w:val="24"/>
           <w:szCs w:val="24"/>
         </w:rPr>
-        <w:t>Smallest expense</w:t>
-      </w:r>
-      <w:r>
-        <w:rPr>
-          <w:sz w:val="24"/>
-          <w:szCs w:val="24"/>
-        </w:rPr>
-        <w:t xml:space="preserve"> </w:t>
-      </w:r>
-      <w:r>
-        <w:rPr>
-          <w:sz w:val="24"/>
-          <w:szCs w:val="24"/>
-        </w:rPr>
-        <w:t>record</w:t>
+        <w:t>Smallest expense record</w:t>
       </w:r>
     </w:p>
     <w:p>
@@ -3639,14 +3221,7 @@
           <w:sz w:val="24"/>
           <w:szCs w:val="24"/>
         </w:rPr>
-        <w:t>Category with the most expense</w:t>
-      </w:r>
-      <w:r>
-        <w:rPr>
-          <w:sz w:val="24"/>
-          <w:szCs w:val="24"/>
-        </w:rPr>
-        <w:t xml:space="preserve"> record</w:t>
+        <w:t>Category with the most expense record</w:t>
       </w:r>
     </w:p>
     <w:p>
@@ -3682,14 +3257,7 @@
           <w:sz w:val="24"/>
           <w:szCs w:val="24"/>
         </w:rPr>
-        <w:t xml:space="preserve"> </w:t>
-      </w:r>
-      <w:r>
-        <w:rPr>
-          <w:sz w:val="24"/>
-          <w:szCs w:val="24"/>
-        </w:rPr>
-        <w:t>record</w:t>
+        <w:t xml:space="preserve"> record</w:t>
       </w:r>
     </w:p>
     <w:p>
@@ -4012,16 +3580,7 @@
           <w:sz w:val="24"/>
           <w:szCs w:val="24"/>
         </w:rPr>
-        <w:t>Our IT support professionals will help you reset your forgotten password.  Please call us at 1-800-QUICKSTA or email at</w:t>
-      </w:r>
-      <w:r>
-        <w:rPr>
-          <w:i/>
-          <w:iCs/>
-          <w:sz w:val="24"/>
-          <w:szCs w:val="24"/>
-        </w:rPr>
-        <w:t xml:space="preserve"> </w:t>
+        <w:t xml:space="preserve">Our IT support professionals will help you reset your forgotten password.  Please call us at 1-800-QUICKSTA or email at </w:t>
       </w:r>
       <w:hyperlink r:id="rId15" w:history="1">
         <w:r>
@@ -4032,37 +3591,7 @@
             <w:sz w:val="24"/>
             <w:szCs w:val="24"/>
           </w:rPr>
-          <w:t>H</w:t>
-        </w:r>
-        <w:r>
-          <w:rPr>
-            <w:rStyle w:val="Hyperlink"/>
-            <w:i/>
-            <w:iCs/>
-            <w:sz w:val="24"/>
-            <w:szCs w:val="24"/>
-          </w:rPr>
-          <w:t>elp</w:t>
-        </w:r>
-        <w:r>
-          <w:rPr>
-            <w:rStyle w:val="Hyperlink"/>
-            <w:i/>
-            <w:iCs/>
-            <w:sz w:val="24"/>
-            <w:szCs w:val="24"/>
-          </w:rPr>
-          <w:t>D</w:t>
-        </w:r>
-        <w:r>
-          <w:rPr>
-            <w:rStyle w:val="Hyperlink"/>
-            <w:i/>
-            <w:iCs/>
-            <w:sz w:val="24"/>
-            <w:szCs w:val="24"/>
-          </w:rPr>
-          <w:t>esk@QuickStartFinance.com</w:t>
+          <w:t>HelpDesk@QuickStartFinance.com</w:t>
         </w:r>
       </w:hyperlink>
       <w:r>
@@ -4122,25 +3651,7 @@
           <w:sz w:val="24"/>
           <w:szCs w:val="24"/>
         </w:rPr>
-        <w:t xml:space="preserve">Please reach out to our very friendly customer service.  Please </w:t>
-      </w:r>
-      <w:r>
-        <w:rPr>
-          <w:i/>
-          <w:iCs/>
-          <w:sz w:val="24"/>
-          <w:szCs w:val="24"/>
-        </w:rPr>
-        <w:t>call us at 1-800-QUICKSTA</w:t>
-      </w:r>
-      <w:r>
-        <w:rPr>
-          <w:i/>
-          <w:iCs/>
-          <w:sz w:val="24"/>
-          <w:szCs w:val="24"/>
-        </w:rPr>
-        <w:t xml:space="preserve"> or email us at </w:t>
+        <w:t xml:space="preserve">Please reach out to our very friendly customer service.  Please call us at 1-800-QUICKSTA or email us at </w:t>
       </w:r>
       <w:hyperlink r:id="rId16" w:history="1">
         <w:r>
@@ -4265,23 +3776,7 @@
             <w:sz w:val="24"/>
             <w:szCs w:val="24"/>
           </w:rPr>
-          <w:t>https://www.</w:t>
-        </w:r>
-        <w:r>
-          <w:rPr>
-            <w:rStyle w:val="Hyperlink"/>
-            <w:sz w:val="24"/>
-            <w:szCs w:val="24"/>
-          </w:rPr>
-          <w:t>QuickStartFinance</w:t>
-        </w:r>
-        <w:r>
-          <w:rPr>
-            <w:rStyle w:val="Hyperlink"/>
-            <w:sz w:val="24"/>
-            <w:szCs w:val="24"/>
-          </w:rPr>
-          <w:t>.com/HelpDesk/</w:t>
+          <w:t>https://www.QuickStartFinance.com/HelpDesk/</w:t>
         </w:r>
       </w:hyperlink>
     </w:p>
@@ -5631,6 +5126,7 @@
   <w:style w:type="character" w:default="1" w:styleId="DefaultParagraphFont">
     <w:name w:val="Default Paragraph Font"/>
     <w:uiPriority w:val="1"/>
+    <w:semiHidden/>
     <w:unhideWhenUsed/>
   </w:style>
   <w:style w:type="table" w:default="1" w:styleId="TableNormal">
@@ -5705,6 +5201,18 @@
       <w:color w:val="44546A" w:themeColor="text2"/>
       <w:sz w:val="18"/>
       <w:szCs w:val="18"/>
+    </w:rPr>
+  </w:style>
+  <w:style w:type="character" w:styleId="FollowedHyperlink">
+    <w:name w:val="FollowedHyperlink"/>
+    <w:basedOn w:val="DefaultParagraphFont"/>
+    <w:uiPriority w:val="99"/>
+    <w:semiHidden/>
+    <w:unhideWhenUsed/>
+    <w:rsid w:val="00A15026"/>
+    <w:rPr>
+      <w:color w:val="954F72" w:themeColor="followedHyperlink"/>
+      <w:u w:val="single"/>
     </w:rPr>
   </w:style>
 </w:styles>
